--- a/changed1.docx
+++ b/changed1.docx
@@ -7,6 +7,7 @@
         <w:pStyle w:val="Normal"/>
         <w:widowControl w:val="false"/>
         <w:spacing w:before="0" w:after="0"/>
+        <w:contextualSpacing/>
         <w:rPr/>
       </w:pPr>
       <w:r>
@@ -29,11 +30,11 @@
         <w:tblLook w:val="0000"/>
       </w:tblPr>
       <w:tblGrid>
-        <w:gridCol w:w="279"/>
-        <w:gridCol w:w="3381"/>
+        <w:gridCol w:w="278"/>
+        <w:gridCol w:w="3382"/>
         <w:gridCol w:w="3040"/>
-        <w:gridCol w:w="2239"/>
-        <w:gridCol w:w="1541"/>
+        <w:gridCol w:w="2238"/>
+        <w:gridCol w:w="1542"/>
       </w:tblGrid>
       <w:tr>
         <w:trPr>
@@ -41,7 +42,7 @@
         </w:trPr>
         <w:tc>
           <w:tcPr>
-            <w:tcW w:w="279" w:type="dxa"/>
+            <w:tcW w:w="278" w:type="dxa"/>
             <w:tcBorders/>
             <w:shd w:fill="auto" w:val="clear"/>
           </w:tcPr>
@@ -49,6 +50,7 @@
             <w:pPr>
               <w:pStyle w:val="Normal"/>
               <w:spacing w:lineRule="auto" w:line="240" w:before="0" w:after="0"/>
+              <w:contextualSpacing/>
               <w:jc w:val="center"/>
               <w:rPr>
                 <w:rFonts w:ascii="Times New Roman" w:hAnsi="Times New Roman" w:eastAsia="Times New Roman" w:cs="Times New Roman"/>
@@ -79,6 +81,7 @@
                 <w:tab w:val="left" w:pos="2160" w:leader="none"/>
               </w:tabs>
               <w:spacing w:lineRule="auto" w:line="240" w:before="0" w:after="0"/>
+              <w:contextualSpacing/>
               <w:jc w:val="center"/>
               <w:rPr>
                 <w:rFonts w:ascii="Times New Roman" w:hAnsi="Times New Roman" w:eastAsia="Times New Roman" w:cs="Times New Roman"/>
@@ -103,6 +106,7 @@
                 <w:tab w:val="left" w:pos="2160" w:leader="none"/>
               </w:tabs>
               <w:spacing w:lineRule="auto" w:line="240" w:before="0" w:after="0"/>
+              <w:contextualSpacing/>
               <w:jc w:val="center"/>
               <w:rPr>
                 <w:rFonts w:ascii="Times New Roman" w:hAnsi="Times New Roman" w:eastAsia="Times New Roman" w:cs="Times New Roman"/>
@@ -131,7 +135,7 @@
         </w:tc>
         <w:tc>
           <w:tcPr>
-            <w:tcW w:w="1541" w:type="dxa"/>
+            <w:tcW w:w="1542" w:type="dxa"/>
             <w:tcBorders/>
             <w:shd w:fill="auto" w:val="clear"/>
           </w:tcPr>
@@ -139,25 +143,27 @@
             <w:pPr>
               <w:pStyle w:val="Normal"/>
               <w:spacing w:lineRule="auto" w:line="240" w:before="0" w:after="0"/>
-              <w:jc w:val="center"/>
-              <w:rPr>
-                <w:rFonts w:ascii="Times New Roman" w:hAnsi="Times New Roman" w:eastAsia="Times New Roman" w:cs="Times New Roman"/>
-                <w:sz w:val="24"/>
-                <w:szCs w:val="24"/>
-              </w:rPr>
-            </w:pPr>
-            <w:r>
-              <w:rPr>
-                <w:rFonts w:eastAsia="Times New Roman" w:cs="Times New Roman" w:ascii="Times New Roman" w:hAnsi="Times New Roman"/>
-                <w:sz w:val="24"/>
-                <w:szCs w:val="24"/>
-              </w:rPr>
-            </w:r>
-          </w:p>
-          <w:p>
-            <w:pPr>
-              <w:pStyle w:val="Normal"/>
-              <w:spacing w:lineRule="auto" w:line="240" w:before="0" w:after="0"/>
+              <w:contextualSpacing/>
+              <w:jc w:val="center"/>
+              <w:rPr>
+                <w:rFonts w:ascii="Times New Roman" w:hAnsi="Times New Roman" w:eastAsia="Times New Roman" w:cs="Times New Roman"/>
+                <w:sz w:val="24"/>
+                <w:szCs w:val="24"/>
+              </w:rPr>
+            </w:pPr>
+            <w:r>
+              <w:rPr>
+                <w:rFonts w:eastAsia="Times New Roman" w:cs="Times New Roman" w:ascii="Times New Roman" w:hAnsi="Times New Roman"/>
+                <w:sz w:val="24"/>
+                <w:szCs w:val="24"/>
+              </w:rPr>
+            </w:r>
+          </w:p>
+          <w:p>
+            <w:pPr>
+              <w:pStyle w:val="Normal"/>
+              <w:spacing w:lineRule="auto" w:line="240" w:before="0" w:after="0"/>
+              <w:contextualSpacing/>
               <w:jc w:val="center"/>
               <w:rPr>
                 <w:rFonts w:ascii="Times New Roman" w:hAnsi="Times New Roman" w:eastAsia="Times New Roman" w:cs="Times New Roman"/>
@@ -190,6 +196,7 @@
             <w:pPr>
               <w:pStyle w:val="Normal"/>
               <w:spacing w:lineRule="auto" w:line="240" w:before="0" w:after="0"/>
+              <w:contextualSpacing/>
               <w:jc w:val="both"/>
               <w:rPr>
                 <w:rFonts w:ascii="Times New Roman" w:hAnsi="Times New Roman" w:eastAsia="Times New Roman" w:cs="Times New Roman"/>
@@ -216,6 +223,7 @@
             <w:pPr>
               <w:pStyle w:val="Normal"/>
               <w:spacing w:lineRule="auto" w:line="240" w:before="0" w:after="0"/>
+              <w:contextualSpacing/>
               <w:jc w:val="both"/>
               <w:rPr>
                 <w:rFonts w:ascii="Times New Roman" w:hAnsi="Times New Roman" w:eastAsia="Times New Roman" w:cs="Times New Roman"/>
@@ -243,6 +251,7 @@
             <w:pPr>
               <w:pStyle w:val="Normal"/>
               <w:spacing w:lineRule="auto" w:line="240" w:before="0" w:after="0"/>
+              <w:contextualSpacing/>
               <w:rPr>
                 <w:rFonts w:ascii="Times New Roman" w:hAnsi="Times New Roman" w:eastAsia="Times New Roman" w:cs="Times New Roman"/>
               </w:rPr>
@@ -268,6 +277,7 @@
             <w:pPr>
               <w:pStyle w:val="Normal"/>
               <w:spacing w:lineRule="auto" w:line="240" w:before="0" w:after="60"/>
+              <w:contextualSpacing/>
               <w:jc w:val="right"/>
               <w:rPr>
                 <w:rFonts w:ascii="Cambria" w:hAnsi="Cambria" w:eastAsia="Cambria" w:cs="Cambria"/>
@@ -288,6 +298,7 @@
             <w:pPr>
               <w:pStyle w:val="Normal"/>
               <w:spacing w:lineRule="auto" w:line="240" w:before="0" w:after="60"/>
+              <w:contextualSpacing/>
               <w:jc w:val="right"/>
               <w:rPr>
                 <w:rFonts w:ascii="Cambria" w:hAnsi="Cambria" w:eastAsia="Cambria" w:cs="Cambria"/>
@@ -308,6 +319,7 @@
             <w:pPr>
               <w:pStyle w:val="Normal"/>
               <w:spacing w:lineRule="auto" w:line="240" w:before="0" w:after="60"/>
+              <w:contextualSpacing/>
               <w:jc w:val="right"/>
               <w:rPr>
                 <w:rFonts w:ascii="Cambria" w:hAnsi="Cambria" w:eastAsia="Cambria" w:cs="Cambria"/>
@@ -337,6 +349,7 @@
             <w:pPr>
               <w:pStyle w:val="Normal"/>
               <w:spacing w:lineRule="auto" w:line="240" w:before="0" w:after="60"/>
+              <w:contextualSpacing/>
               <w:jc w:val="right"/>
               <w:rPr>
                 <w:rFonts w:ascii="Cambria" w:hAnsi="Cambria" w:eastAsia="Cambria" w:cs="Cambria"/>
@@ -368,6 +381,7 @@
       <w:pPr>
         <w:pStyle w:val="Normal"/>
         <w:spacing w:lineRule="auto" w:line="240" w:before="0" w:after="0"/>
+        <w:contextualSpacing/>
         <w:rPr>
           <w:rFonts w:ascii="Times New Roman" w:hAnsi="Times New Roman" w:eastAsia="Times New Roman" w:cs="Times New Roman"/>
           <w:sz w:val="28"/>
@@ -386,6 +400,7 @@
       <w:pPr>
         <w:pStyle w:val="Normal"/>
         <w:spacing w:lineRule="auto" w:line="240" w:before="0" w:after="0"/>
+        <w:contextualSpacing/>
         <w:jc w:val="center"/>
         <w:rPr>
           <w:rFonts w:ascii="Times New Roman" w:hAnsi="Times New Roman" w:eastAsia="Times New Roman" w:cs="Times New Roman"/>
@@ -407,6 +422,7 @@
       <w:pPr>
         <w:pStyle w:val="Normal"/>
         <w:spacing w:lineRule="auto" w:line="240" w:before="0" w:after="0"/>
+        <w:contextualSpacing/>
         <w:jc w:val="center"/>
         <w:rPr>
           <w:rFonts w:ascii="Times New Roman" w:hAnsi="Times New Roman" w:eastAsia="Times New Roman" w:cs="Times New Roman"/>
@@ -427,6 +443,7 @@
       <w:pPr>
         <w:pStyle w:val="Normal"/>
         <w:spacing w:lineRule="auto" w:line="240" w:before="0" w:after="0"/>
+        <w:contextualSpacing/>
         <w:jc w:val="center"/>
         <w:rPr/>
       </w:pPr>
@@ -475,6 +492,7 @@
       <w:pPr>
         <w:pStyle w:val="Normal"/>
         <w:spacing w:lineRule="auto" w:line="240" w:before="0" w:after="0"/>
+        <w:contextualSpacing/>
         <w:jc w:val="center"/>
         <w:rPr>
           <w:rFonts w:ascii="Times New Roman" w:hAnsi="Times New Roman" w:eastAsia="Times New Roman" w:cs="Times New Roman"/>
@@ -496,6 +514,7 @@
       <w:pPr>
         <w:pStyle w:val="Normal"/>
         <w:spacing w:lineRule="auto" w:line="240" w:before="0" w:after="0"/>
+        <w:contextualSpacing/>
         <w:rPr>
           <w:rFonts w:ascii="Times New Roman" w:hAnsi="Times New Roman" w:eastAsia="Times New Roman" w:cs="Times New Roman"/>
           <w:sz w:val="24"/>
@@ -513,10 +532,11 @@
     <w:tbl>
       <w:tblPr>
         <w:tblStyle w:val="Table2"/>
-        <w:tblW w:w="7875" w:type="dxa"/>
+        <w:tblW w:w="7876" w:type="dxa"/>
         <w:jc w:val="center"/>
         <w:tblInd w:w="0" w:type="dxa"/>
         <w:tblBorders>
+          <w:top w:val="single" w:sz="4" w:space="0" w:color="000000"/>
           <w:bottom w:val="single" w:sz="4" w:space="0" w:color="000000"/>
           <w:insideH w:val="single" w:sz="4" w:space="0" w:color="000000"/>
         </w:tblBorders>
@@ -530,11 +550,11 @@
       </w:tblPr>
       <w:tblGrid>
         <w:gridCol w:w="993"/>
-        <w:gridCol w:w="1275"/>
-        <w:gridCol w:w="1134"/>
+        <w:gridCol w:w="1332"/>
+        <w:gridCol w:w="1077"/>
         <w:gridCol w:w="1071"/>
-        <w:gridCol w:w="1842"/>
-        <w:gridCol w:w="1559"/>
+        <w:gridCol w:w="1841"/>
+        <w:gridCol w:w="1560"/>
       </w:tblGrid>
       <w:tr>
         <w:trPr/>
@@ -542,15 +562,17 @@
           <w:tcPr>
             <w:tcW w:w="993" w:type="dxa"/>
             <w:tcBorders>
-              <w:bottom w:val="single" w:sz="4" w:space="0" w:color="000000"/>
-              <w:insideH w:val="single" w:sz="4" w:space="0" w:color="000000"/>
-            </w:tcBorders>
-            <w:shd w:fill="auto" w:val="clear"/>
-          </w:tcPr>
-          <w:p>
-            <w:pPr>
-              <w:pStyle w:val="Normal"/>
-              <w:spacing w:lineRule="auto" w:line="240" w:before="0" w:after="0"/>
+              <w:top w:val="single" w:sz="4" w:space="0" w:color="000000"/>
+              <w:bottom w:val="single" w:sz="4" w:space="0" w:color="000000"/>
+              <w:insideH w:val="single" w:sz="4" w:space="0" w:color="000000"/>
+            </w:tcBorders>
+            <w:shd w:fill="auto" w:val="clear"/>
+          </w:tcPr>
+          <w:p>
+            <w:pPr>
+              <w:pStyle w:val="Normal"/>
+              <w:spacing w:lineRule="auto" w:line="240" w:before="0" w:after="0"/>
+              <w:contextualSpacing/>
               <w:jc w:val="center"/>
               <w:rPr>
                 <w:rFonts w:ascii="Times New Roman" w:hAnsi="Times New Roman" w:eastAsia="Times New Roman" w:cs="Times New Roman"/>
@@ -570,49 +592,57 @@
         </w:tc>
         <w:tc>
           <w:tcPr>
-            <w:tcW w:w="1275" w:type="dxa"/>
-            <w:tcBorders>
-              <w:bottom w:val="single" w:sz="4" w:space="0" w:color="000000"/>
-              <w:insideH w:val="single" w:sz="4" w:space="0" w:color="000000"/>
-            </w:tcBorders>
-            <w:shd w:fill="auto" w:val="clear"/>
-          </w:tcPr>
-          <w:p>
-            <w:pPr>
-              <w:pStyle w:val="Normal"/>
-              <w:spacing w:lineRule="auto" w:line="240" w:before="0" w:after="0"/>
-              <w:jc w:val="center"/>
-              <w:rPr>
-                <w:rFonts w:ascii="Times New Roman" w:hAnsi="Times New Roman" w:eastAsia="Times New Roman" w:cs="Times New Roman"/>
-                <w:sz w:val="18"/>
-                <w:szCs w:val="18"/>
-                <w:highlight w:val="yellow"/>
-              </w:rPr>
-            </w:pPr>
-            <w:r>
-              <w:rPr>
-                <w:rFonts w:eastAsia="Times New Roman" w:cs="Times New Roman" w:ascii="Times New Roman" w:hAnsi="Times New Roman"/>
-                <w:sz w:val="18"/>
-                <w:szCs w:val="18"/>
-                <w:highlight w:val="yellow"/>
-              </w:rPr>
-              <w:t>$client_input</w:t>
-            </w:r>
-          </w:p>
-        </w:tc>
-        <w:tc>
-          <w:tcPr>
-            <w:tcW w:w="1134" w:type="dxa"/>
-            <w:tcBorders>
-              <w:bottom w:val="single" w:sz="4" w:space="0" w:color="000000"/>
-              <w:insideH w:val="single" w:sz="4" w:space="0" w:color="000000"/>
-            </w:tcBorders>
-            <w:shd w:fill="auto" w:val="clear"/>
-          </w:tcPr>
-          <w:p>
-            <w:pPr>
-              <w:pStyle w:val="Normal"/>
-              <w:spacing w:lineRule="auto" w:line="240" w:before="0" w:after="0"/>
+            <w:tcW w:w="1332" w:type="dxa"/>
+            <w:tcBorders>
+              <w:top w:val="single" w:sz="4" w:space="0" w:color="000000"/>
+              <w:bottom w:val="single" w:sz="4" w:space="0" w:color="000000"/>
+              <w:insideH w:val="single" w:sz="4" w:space="0" w:color="000000"/>
+            </w:tcBorders>
+            <w:shd w:fill="auto" w:val="clear"/>
+          </w:tcPr>
+          <w:p>
+            <w:pPr>
+              <w:pStyle w:val="Normal"/>
+              <w:spacing w:lineRule="auto" w:line="240" w:before="0" w:after="0"/>
+              <w:contextualSpacing/>
+              <w:jc w:val="center"/>
+              <w:rPr/>
+            </w:pPr>
+            <w:r>
+              <w:rPr>
+                <w:rFonts w:eastAsia="Times New Roman" w:cs="Times New Roman" w:ascii="Times New Roman" w:hAnsi="Times New Roman"/>
+                <w:sz w:val="18"/>
+                <w:szCs w:val="18"/>
+                <w:highlight w:val="yellow"/>
+              </w:rPr>
+              <w:t>$</w:t>
+            </w:r>
+            <w:r>
+              <w:rPr>
+                <w:rFonts w:eastAsia="Times New Roman" w:cs="Times New Roman" w:ascii="Times New Roman" w:hAnsi="Times New Roman"/>
+                <w:sz w:val="18"/>
+                <w:szCs w:val="18"/>
+                <w:highlight w:val="yellow"/>
+              </w:rPr>
+              <w:t>protocol_num</w:t>
+            </w:r>
+          </w:p>
+        </w:tc>
+        <w:tc>
+          <w:tcPr>
+            <w:tcW w:w="1077" w:type="dxa"/>
+            <w:tcBorders>
+              <w:top w:val="single" w:sz="4" w:space="0" w:color="000000"/>
+              <w:bottom w:val="single" w:sz="4" w:space="0" w:color="000000"/>
+              <w:insideH w:val="single" w:sz="4" w:space="0" w:color="000000"/>
+            </w:tcBorders>
+            <w:shd w:fill="auto" w:val="clear"/>
+          </w:tcPr>
+          <w:p>
+            <w:pPr>
+              <w:pStyle w:val="Normal"/>
+              <w:spacing w:lineRule="auto" w:line="240" w:before="0" w:after="0"/>
+              <w:contextualSpacing/>
               <w:jc w:val="center"/>
               <w:rPr>
                 <w:rFonts w:ascii="Times New Roman" w:hAnsi="Times New Roman" w:eastAsia="Times New Roman" w:cs="Times New Roman"/>
@@ -634,97 +664,86 @@
           <w:tcPr>
             <w:tcW w:w="1071" w:type="dxa"/>
             <w:tcBorders>
-              <w:bottom w:val="single" w:sz="4" w:space="0" w:color="000000"/>
-              <w:insideH w:val="single" w:sz="4" w:space="0" w:color="000000"/>
-            </w:tcBorders>
-            <w:shd w:fill="auto" w:val="clear"/>
-          </w:tcPr>
-          <w:p>
-            <w:pPr>
-              <w:pStyle w:val="Normal"/>
-              <w:spacing w:lineRule="auto" w:line="240" w:before="0" w:after="0"/>
-              <w:rPr>
-                <w:rFonts w:ascii="Times New Roman" w:hAnsi="Times New Roman" w:eastAsia="Times New Roman" w:cs="Times New Roman"/>
-                <w:sz w:val="18"/>
-                <w:szCs w:val="18"/>
-                <w:highlight w:val="yellow"/>
-              </w:rPr>
-            </w:pPr>
-            <w:r>
-              <w:rPr>
-                <w:rFonts w:eastAsia="Times New Roman" w:cs="Times New Roman" w:ascii="Times New Roman" w:hAnsi="Times New Roman"/>
-                <w:sz w:val="18"/>
-                <w:szCs w:val="18"/>
-                <w:highlight w:val="yellow"/>
-              </w:rPr>
-              <w:t>time</w:t>
-            </w:r>
-          </w:p>
-          <w:p>
-            <w:pPr>
-              <w:pStyle w:val="Normal"/>
-              <w:spacing w:lineRule="auto" w:line="240" w:before="0" w:after="0"/>
-              <w:rPr>
-                <w:rFonts w:ascii="Times New Roman" w:hAnsi="Times New Roman" w:eastAsia="Times New Roman" w:cs="Times New Roman"/>
-                <w:sz w:val="18"/>
-                <w:szCs w:val="18"/>
-                <w:highlight w:val="yellow"/>
-              </w:rPr>
-            </w:pPr>
-            <w:r>
-              <w:rPr>
-                <w:rFonts w:eastAsia="Times New Roman" w:cs="Times New Roman" w:ascii="Times New Roman" w:hAnsi="Times New Roman"/>
-                <w:sz w:val="18"/>
-                <w:szCs w:val="18"/>
-                <w:highlight w:val="yellow"/>
-              </w:rPr>
-              <w:t>(“d  F Y”)</w:t>
-            </w:r>
-          </w:p>
-        </w:tc>
-        <w:tc>
-          <w:tcPr>
-            <w:tcW w:w="1842" w:type="dxa"/>
-            <w:tcBorders>
-              <w:bottom w:val="single" w:sz="4" w:space="0" w:color="000000"/>
-              <w:insideH w:val="single" w:sz="4" w:space="0" w:color="000000"/>
-            </w:tcBorders>
-            <w:shd w:fill="auto" w:val="clear"/>
-          </w:tcPr>
-          <w:p>
-            <w:pPr>
-              <w:pStyle w:val="Normal"/>
-              <w:spacing w:lineRule="auto" w:line="240" w:before="0" w:after="0"/>
-              <w:rPr>
-                <w:rFonts w:ascii="Times New Roman" w:hAnsi="Times New Roman" w:eastAsia="Times New Roman" w:cs="Times New Roman"/>
-                <w:sz w:val="18"/>
-                <w:szCs w:val="18"/>
-                <w:highlight w:val="yellow"/>
-              </w:rPr>
-            </w:pPr>
-            <w:r>
-              <w:rPr>
-                <w:rFonts w:eastAsia="Times New Roman" w:cs="Times New Roman" w:ascii="Times New Roman" w:hAnsi="Times New Roman"/>
-                <w:sz w:val="18"/>
-                <w:szCs w:val="18"/>
-                <w:highlight w:val="yellow"/>
-              </w:rPr>
-            </w:r>
-          </w:p>
-        </w:tc>
-        <w:tc>
-          <w:tcPr>
-            <w:tcW w:w="1559" w:type="dxa"/>
-            <w:tcBorders>
-              <w:bottom w:val="single" w:sz="4" w:space="0" w:color="000000"/>
-              <w:insideH w:val="single" w:sz="4" w:space="0" w:color="000000"/>
-            </w:tcBorders>
-            <w:shd w:fill="auto" w:val="clear"/>
-          </w:tcPr>
-          <w:p>
-            <w:pPr>
-              <w:pStyle w:val="Normal"/>
-              <w:spacing w:lineRule="auto" w:line="240" w:before="0" w:after="0"/>
+              <w:top w:val="single" w:sz="4" w:space="0" w:color="000000"/>
+              <w:bottom w:val="single" w:sz="4" w:space="0" w:color="000000"/>
+              <w:insideH w:val="single" w:sz="4" w:space="0" w:color="000000"/>
+            </w:tcBorders>
+            <w:shd w:fill="auto" w:val="clear"/>
+          </w:tcPr>
+          <w:p>
+            <w:pPr>
+              <w:pStyle w:val="Normal"/>
+              <w:spacing w:lineRule="auto" w:line="240" w:before="0" w:after="0"/>
+              <w:contextualSpacing/>
+              <w:rPr/>
+            </w:pPr>
+            <w:r>
+              <w:rPr>
+                <w:rFonts w:eastAsia="Times New Roman" w:cs="Times New Roman" w:ascii="Times New Roman" w:hAnsi="Times New Roman"/>
+                <w:sz w:val="18"/>
+                <w:szCs w:val="18"/>
+                <w:highlight w:val="yellow"/>
+              </w:rPr>
+              <w:t>$</w:t>
+            </w:r>
+            <w:r>
+              <w:rPr>
+                <w:rFonts w:eastAsia="Times New Roman" w:cs="Times New Roman" w:ascii="Times New Roman" w:hAnsi="Times New Roman"/>
+                <w:sz w:val="18"/>
+                <w:szCs w:val="18"/>
+                <w:highlight w:val="yellow"/>
+              </w:rPr>
+              <w:t>protocol_from_date</w:t>
+            </w:r>
+          </w:p>
+        </w:tc>
+        <w:tc>
+          <w:tcPr>
+            <w:tcW w:w="1841" w:type="dxa"/>
+            <w:tcBorders>
+              <w:top w:val="single" w:sz="4" w:space="0" w:color="000000"/>
+              <w:bottom w:val="single" w:sz="4" w:space="0" w:color="000000"/>
+              <w:insideH w:val="single" w:sz="4" w:space="0" w:color="000000"/>
+            </w:tcBorders>
+            <w:shd w:fill="auto" w:val="clear"/>
+          </w:tcPr>
+          <w:p>
+            <w:pPr>
+              <w:pStyle w:val="Normal"/>
+              <w:spacing w:lineRule="auto" w:line="240" w:before="0" w:after="0"/>
+              <w:contextualSpacing/>
+              <w:rPr>
+                <w:rFonts w:ascii="Times New Roman" w:hAnsi="Times New Roman" w:eastAsia="Times New Roman" w:cs="Times New Roman"/>
+                <w:sz w:val="18"/>
+                <w:szCs w:val="18"/>
+                <w:highlight w:val="yellow"/>
+              </w:rPr>
+            </w:pPr>
+            <w:r>
+              <w:rPr>
+                <w:rFonts w:eastAsia="Times New Roman" w:cs="Times New Roman" w:ascii="Times New Roman" w:hAnsi="Times New Roman"/>
+                <w:sz w:val="18"/>
+                <w:szCs w:val="18"/>
+                <w:highlight w:val="yellow"/>
+              </w:rPr>
+            </w:r>
+          </w:p>
+        </w:tc>
+        <w:tc>
+          <w:tcPr>
+            <w:tcW w:w="1560" w:type="dxa"/>
+            <w:tcBorders>
+              <w:top w:val="single" w:sz="4" w:space="0" w:color="000000"/>
+              <w:bottom w:val="single" w:sz="4" w:space="0" w:color="000000"/>
+              <w:insideH w:val="single" w:sz="4" w:space="0" w:color="000000"/>
+            </w:tcBorders>
+            <w:shd w:fill="auto" w:val="clear"/>
+          </w:tcPr>
+          <w:p>
+            <w:pPr>
+              <w:pStyle w:val="Normal"/>
+              <w:spacing w:lineRule="auto" w:line="240" w:before="0" w:after="0"/>
+              <w:contextualSpacing/>
               <w:jc w:val="center"/>
               <w:rPr>
                 <w:rFonts w:ascii="Times New Roman" w:hAnsi="Times New Roman" w:eastAsia="Times New Roman" w:cs="Times New Roman"/>
@@ -747,6 +766,7 @@
       <w:pPr>
         <w:pStyle w:val="Normal"/>
         <w:spacing w:lineRule="auto" w:line="240" w:before="0" w:after="0"/>
+        <w:contextualSpacing/>
         <w:rPr>
           <w:rFonts w:ascii="Times New Roman" w:hAnsi="Times New Roman" w:eastAsia="Times New Roman" w:cs="Times New Roman"/>
           <w:sz w:val="18"/>
@@ -777,14 +797,14 @@
         <w:tblLook w:val="0000"/>
       </w:tblPr>
       <w:tblGrid>
-        <w:gridCol w:w="1239"/>
-        <w:gridCol w:w="9220"/>
+        <w:gridCol w:w="1238"/>
+        <w:gridCol w:w="9221"/>
       </w:tblGrid>
       <w:tr>
         <w:trPr/>
         <w:tc>
           <w:tcPr>
-            <w:tcW w:w="1239" w:type="dxa"/>
+            <w:tcW w:w="1238" w:type="dxa"/>
             <w:tcBorders/>
             <w:shd w:fill="auto" w:val="clear"/>
           </w:tcPr>
@@ -792,6 +812,7 @@
             <w:pPr>
               <w:pStyle w:val="Normal"/>
               <w:spacing w:lineRule="auto" w:line="240" w:before="0" w:after="0"/>
+              <w:contextualSpacing/>
               <w:rPr>
                 <w:rFonts w:ascii="Times New Roman" w:hAnsi="Times New Roman" w:eastAsia="Times New Roman" w:cs="Times New Roman"/>
                 <w:sz w:val="18"/>
@@ -810,17 +831,19 @@
         </w:tc>
         <w:tc>
           <w:tcPr>
-            <w:tcW w:w="9220" w:type="dxa"/>
-            <w:tcBorders>
-              <w:bottom w:val="single" w:sz="4" w:space="0" w:color="000000"/>
-              <w:insideH w:val="single" w:sz="4" w:space="0" w:color="000000"/>
-            </w:tcBorders>
-            <w:shd w:fill="auto" w:val="clear"/>
-          </w:tcPr>
-          <w:p>
-            <w:pPr>
-              <w:pStyle w:val="Normal"/>
-              <w:spacing w:lineRule="auto" w:line="240" w:before="0" w:after="0"/>
+            <w:tcW w:w="9221" w:type="dxa"/>
+            <w:tcBorders>
+              <w:top w:val="single" w:sz="4" w:space="0" w:color="000000"/>
+              <w:bottom w:val="single" w:sz="4" w:space="0" w:color="000000"/>
+              <w:insideH w:val="single" w:sz="4" w:space="0" w:color="000000"/>
+            </w:tcBorders>
+            <w:shd w:fill="auto" w:val="clear"/>
+          </w:tcPr>
+          <w:p>
+            <w:pPr>
+              <w:pStyle w:val="Normal"/>
+              <w:spacing w:lineRule="auto" w:line="240" w:before="0" w:after="0"/>
+              <w:contextualSpacing/>
               <w:rPr>
                 <w:rFonts w:ascii="Times New Roman" w:hAnsi="Times New Roman" w:eastAsia="Times New Roman" w:cs="Times New Roman"/>
                 <w:sz w:val="24"/>
@@ -845,6 +868,7 @@
       <w:pPr>
         <w:pStyle w:val="Normal"/>
         <w:spacing w:lineRule="auto" w:line="240" w:before="0" w:after="0"/>
+        <w:contextualSpacing/>
         <w:jc w:val="center"/>
         <w:rPr>
           <w:rFonts w:ascii="Times New Roman" w:hAnsi="Times New Roman" w:eastAsia="Times New Roman" w:cs="Times New Roman"/>
@@ -878,14 +902,14 @@
         <w:tblLook w:val="0000"/>
       </w:tblPr>
       <w:tblGrid>
-        <w:gridCol w:w="1239"/>
-        <w:gridCol w:w="9220"/>
+        <w:gridCol w:w="1238"/>
+        <w:gridCol w:w="9221"/>
       </w:tblGrid>
       <w:tr>
         <w:trPr/>
         <w:tc>
           <w:tcPr>
-            <w:tcW w:w="1239" w:type="dxa"/>
+            <w:tcW w:w="1238" w:type="dxa"/>
             <w:tcBorders/>
             <w:shd w:fill="auto" w:val="clear"/>
           </w:tcPr>
@@ -893,6 +917,7 @@
             <w:pPr>
               <w:pStyle w:val="Normal"/>
               <w:spacing w:lineRule="auto" w:line="240" w:before="0" w:after="0"/>
+              <w:contextualSpacing/>
               <w:rPr>
                 <w:rFonts w:ascii="Times New Roman" w:hAnsi="Times New Roman" w:eastAsia="Times New Roman" w:cs="Times New Roman"/>
                 <w:sz w:val="18"/>
@@ -912,17 +937,19 @@
         </w:tc>
         <w:tc>
           <w:tcPr>
-            <w:tcW w:w="9220" w:type="dxa"/>
-            <w:tcBorders>
-              <w:bottom w:val="single" w:sz="4" w:space="0" w:color="000000"/>
-              <w:insideH w:val="single" w:sz="4" w:space="0" w:color="000000"/>
-            </w:tcBorders>
-            <w:shd w:fill="auto" w:val="clear"/>
-          </w:tcPr>
-          <w:p>
-            <w:pPr>
-              <w:pStyle w:val="Normal"/>
-              <w:spacing w:lineRule="auto" w:line="240" w:before="0" w:after="0"/>
+            <w:tcW w:w="9221" w:type="dxa"/>
+            <w:tcBorders>
+              <w:top w:val="single" w:sz="4" w:space="0" w:color="000000"/>
+              <w:bottom w:val="single" w:sz="4" w:space="0" w:color="000000"/>
+              <w:insideH w:val="single" w:sz="4" w:space="0" w:color="000000"/>
+            </w:tcBorders>
+            <w:shd w:fill="auto" w:val="clear"/>
+          </w:tcPr>
+          <w:p>
+            <w:pPr>
+              <w:pStyle w:val="Normal"/>
+              <w:spacing w:lineRule="auto" w:line="240" w:before="0" w:after="0"/>
+              <w:contextualSpacing/>
               <w:rPr/>
             </w:pPr>
             <w:r>
@@ -977,6 +1004,7 @@
       <w:pPr>
         <w:pStyle w:val="Normal"/>
         <w:spacing w:lineRule="auto" w:line="240" w:before="0" w:after="0"/>
+        <w:contextualSpacing/>
         <w:jc w:val="center"/>
         <w:rPr>
           <w:rFonts w:ascii="Times New Roman" w:hAnsi="Times New Roman" w:eastAsia="Times New Roman" w:cs="Times New Roman"/>
@@ -996,6 +1024,7 @@
       <w:pPr>
         <w:pStyle w:val="Normal"/>
         <w:spacing w:lineRule="auto" w:line="240" w:before="0" w:after="0"/>
+        <w:contextualSpacing/>
         <w:rPr>
           <w:rFonts w:ascii="Times New Roman" w:hAnsi="Times New Roman" w:eastAsia="Times New Roman" w:cs="Times New Roman"/>
           <w:sz w:val="16"/>
@@ -1041,6 +1070,7 @@
             <w:pPr>
               <w:pStyle w:val="Normal"/>
               <w:spacing w:lineRule="auto" w:line="240" w:before="0" w:after="0"/>
+              <w:contextualSpacing/>
               <w:jc w:val="center"/>
               <w:rPr>
                 <w:rFonts w:ascii="Times New Roman" w:hAnsi="Times New Roman" w:eastAsia="Times New Roman" w:cs="Times New Roman"/>
@@ -1062,6 +1092,7 @@
           <w:tcPr>
             <w:tcW w:w="8519" w:type="dxa"/>
             <w:tcBorders>
+              <w:top w:val="single" w:sz="4" w:space="0" w:color="000000"/>
               <w:bottom w:val="single" w:sz="4" w:space="0" w:color="000000"/>
               <w:insideH w:val="single" w:sz="4" w:space="0" w:color="000000"/>
             </w:tcBorders>
@@ -1072,6 +1103,7 @@
               <w:pStyle w:val="Normal"/>
               <w:keepNext w:val="true"/>
               <w:spacing w:lineRule="auto" w:line="240" w:before="0" w:after="0"/>
+              <w:contextualSpacing/>
               <w:jc w:val="both"/>
               <w:rPr/>
             </w:pPr>
@@ -1115,6 +1147,7 @@
               <w:pStyle w:val="Normal"/>
               <w:keepNext w:val="true"/>
               <w:spacing w:lineRule="auto" w:line="240" w:before="0" w:after="0"/>
+              <w:contextualSpacing/>
               <w:jc w:val="both"/>
               <w:rPr/>
             </w:pPr>
@@ -1141,6 +1174,7 @@
               <w:pStyle w:val="Normal"/>
               <w:keepNext w:val="true"/>
               <w:spacing w:lineRule="auto" w:line="240" w:before="0" w:after="0"/>
+              <w:contextualSpacing/>
               <w:jc w:val="both"/>
               <w:rPr/>
             </w:pPr>
@@ -1167,6 +1201,7 @@
               <w:pStyle w:val="Normal"/>
               <w:keepNext w:val="true"/>
               <w:spacing w:lineRule="auto" w:line="240" w:before="0" w:after="0"/>
+              <w:contextualSpacing/>
               <w:jc w:val="both"/>
               <w:rPr/>
             </w:pPr>
@@ -1217,6 +1252,7 @@
             <w:pPr>
               <w:pStyle w:val="Normal"/>
               <w:spacing w:lineRule="auto" w:line="240" w:before="0" w:after="0"/>
+              <w:contextualSpacing/>
               <w:rPr/>
             </w:pPr>
             <w:r>
@@ -1266,6 +1302,7 @@
             <w:pPr>
               <w:pStyle w:val="Normal"/>
               <w:spacing w:lineRule="auto" w:line="240" w:before="0" w:after="0"/>
+              <w:contextualSpacing/>
               <w:rPr/>
             </w:pPr>
             <w:r>
@@ -1301,6 +1338,7 @@
       <w:pPr>
         <w:pStyle w:val="Normal"/>
         <w:spacing w:lineRule="auto" w:line="240" w:before="0" w:after="0"/>
+        <w:contextualSpacing/>
         <w:jc w:val="center"/>
         <w:rPr>
           <w:rFonts w:ascii="Times New Roman" w:hAnsi="Times New Roman" w:eastAsia="Times New Roman" w:cs="Times New Roman"/>
@@ -1334,8 +1372,8 @@
       <w:tblGrid>
         <w:gridCol w:w="2480"/>
         <w:gridCol w:w="2120"/>
-        <w:gridCol w:w="3200"/>
-        <w:gridCol w:w="2659"/>
+        <w:gridCol w:w="3201"/>
+        <w:gridCol w:w="2658"/>
       </w:tblGrid>
       <w:tr>
         <w:trPr>
@@ -1353,6 +1391,7 @@
               <w:pStyle w:val="Normal"/>
               <w:keepNext w:val="true"/>
               <w:spacing w:lineRule="auto" w:line="240" w:before="0" w:after="0"/>
+              <w:contextualSpacing/>
               <w:rPr>
                 <w:rFonts w:ascii="Times New Roman" w:hAnsi="Times New Roman" w:eastAsia="Times New Roman" w:cs="Times New Roman"/>
                 <w:sz w:val="18"/>
@@ -1381,32 +1420,41 @@
           </w:tcPr>
           <w:p>
             <w:pPr>
-              <w:pStyle w:val="Normal"/>
-              <w:spacing w:lineRule="auto" w:line="240" w:before="0" w:after="0"/>
+              <w:pStyle w:val="Style16"/>
+              <w:spacing w:lineRule="auto" w:line="240" w:before="0" w:after="0"/>
+              <w:contextualSpacing/>
               <w:jc w:val="both"/>
               <w:rPr>
-                <w:rFonts w:ascii="Times New Roman" w:hAnsi="Times New Roman" w:eastAsia="Times New Roman" w:cs="Times New Roman"/>
-                <w:sz w:val="18"/>
-                <w:szCs w:val="18"/>
-                <w:highlight w:val="yellow"/>
-              </w:rPr>
-            </w:pPr>
-            <w:r>
-              <w:rPr>
-                <w:rFonts w:eastAsia="Times New Roman" w:cs="Times New Roman" w:ascii="Times New Roman" w:hAnsi="Times New Roman"/>
-                <w:sz w:val="24"/>
-                <w:szCs w:val="24"/>
-              </w:rPr>
-              <w:t>$(client_select) array( “</w:t>
-            </w:r>
-            <w:r>
-              <w:rPr>
-                <w:rFonts w:eastAsia="Times New Roman" w:cs="Times New Roman" w:ascii="Times New Roman" w:hAnsi="Times New Roman"/>
-                <w:sz w:val="18"/>
-                <w:szCs w:val="18"/>
-                <w:highlight w:val="yellow"/>
-              </w:rPr>
-              <w:t>ДСТУ  7160-2010 Насіння  овочевих, баштанних,кормових і пряно-ароматичних культур. Сортові та посівні якості. Технічні умови”,”ДСТУ 2240-93 Насіння сільськогосподарських культур. Сортові та посівні якості. Технічні умови”,”ДСТУ 7018:2009 Насіння квітково-декоративних культур. Правила приймання та методи визначення якості” )</w:t>
+                <w:rFonts w:ascii="DejaVu Sans Mono" w:hAnsi="DejaVu Sans Mono"/>
+                <w:color w:val="458383"/>
+              </w:rPr>
+            </w:pPr>
+            <w:r>
+              <w:rPr>
+                <w:rFonts w:eastAsia="Times New Roman" w:cs="Times New Roman" w:ascii="Times New Roman" w:hAnsi="Times New Roman"/>
+                <w:color w:val="458383"/>
+                <w:sz w:val="18"/>
+                <w:szCs w:val="18"/>
+                <w:highlight w:val="yellow"/>
+              </w:rPr>
+              <w:t>$document</w:t>
+            </w:r>
+          </w:p>
+          <w:p>
+            <w:pPr>
+              <w:pStyle w:val="Normal"/>
+              <w:spacing w:lineRule="auto" w:line="240" w:before="0" w:after="0"/>
+              <w:contextualSpacing/>
+              <w:jc w:val="both"/>
+              <w:rPr>
+                <w:rFonts w:ascii="Times New Roman" w:hAnsi="Times New Roman" w:eastAsia="Times New Roman" w:cs="Times New Roman"/>
+                <w:sz w:val="18"/>
+                <w:szCs w:val="18"/>
+                <w:highlight w:val="yellow"/>
+              </w:rPr>
+            </w:pPr>
+            <w:r>
+              <w:rPr/>
             </w:r>
           </w:p>
         </w:tc>
@@ -1425,6 +1473,7 @@
               <w:pStyle w:val="Normal"/>
               <w:keepNext w:val="true"/>
               <w:spacing w:lineRule="auto" w:line="240" w:before="0" w:after="0"/>
+              <w:contextualSpacing/>
               <w:rPr>
                 <w:rFonts w:ascii="Times New Roman" w:hAnsi="Times New Roman" w:eastAsia="Times New Roman" w:cs="Times New Roman"/>
                 <w:sz w:val="18"/>
@@ -1453,6 +1502,7 @@
             <w:pPr>
               <w:pStyle w:val="Normal"/>
               <w:spacing w:lineRule="auto" w:line="240" w:before="0" w:after="0"/>
+              <w:contextualSpacing/>
               <w:jc w:val="both"/>
               <w:rPr>
                 <w:rFonts w:ascii="Times New Roman" w:hAnsi="Times New Roman" w:eastAsia="Times New Roman" w:cs="Times New Roman"/>
@@ -1484,6 +1534,7 @@
             <w:pPr>
               <w:pStyle w:val="Normal"/>
               <w:spacing w:lineRule="auto" w:line="240" w:before="120" w:after="0"/>
+              <w:contextualSpacing/>
               <w:rPr>
                 <w:rFonts w:ascii="Times New Roman" w:hAnsi="Times New Roman" w:eastAsia="Times New Roman" w:cs="Times New Roman"/>
                 <w:sz w:val="18"/>
@@ -1504,15 +1555,17 @@
           <w:tcPr>
             <w:tcW w:w="2120" w:type="dxa"/>
             <w:tcBorders>
-              <w:bottom w:val="single" w:sz="4" w:space="0" w:color="000000"/>
-              <w:insideH w:val="single" w:sz="4" w:space="0" w:color="000000"/>
-            </w:tcBorders>
-            <w:shd w:fill="auto" w:val="clear"/>
-          </w:tcPr>
-          <w:p>
-            <w:pPr>
-              <w:pStyle w:val="Normal"/>
-              <w:spacing w:lineRule="auto" w:line="240" w:before="0" w:after="0"/>
+              <w:top w:val="single" w:sz="4" w:space="0" w:color="000000"/>
+              <w:bottom w:val="single" w:sz="4" w:space="0" w:color="000000"/>
+              <w:insideH w:val="single" w:sz="4" w:space="0" w:color="000000"/>
+            </w:tcBorders>
+            <w:shd w:fill="auto" w:val="clear"/>
+          </w:tcPr>
+          <w:p>
+            <w:pPr>
+              <w:pStyle w:val="Normal"/>
+              <w:spacing w:lineRule="auto" w:line="240" w:before="0" w:after="0"/>
+              <w:contextualSpacing/>
               <w:rPr>
                 <w:rFonts w:ascii="Times New Roman" w:hAnsi="Times New Roman" w:eastAsia="Times New Roman" w:cs="Times New Roman"/>
                 <w:sz w:val="18"/>
@@ -1533,7 +1586,7 @@
         </w:tc>
         <w:tc>
           <w:tcPr>
-            <w:tcW w:w="3200" w:type="dxa"/>
+            <w:tcW w:w="3201" w:type="dxa"/>
             <w:tcBorders/>
             <w:shd w:fill="auto" w:val="clear"/>
           </w:tcPr>
@@ -1541,6 +1594,7 @@
             <w:pPr>
               <w:pStyle w:val="Normal"/>
               <w:spacing w:lineRule="auto" w:line="240" w:before="120" w:after="0"/>
+              <w:contextualSpacing/>
               <w:jc w:val="center"/>
               <w:rPr>
                 <w:rFonts w:ascii="Times New Roman" w:hAnsi="Times New Roman" w:eastAsia="Times New Roman" w:cs="Times New Roman"/>
@@ -1560,76 +1614,50 @@
         </w:tc>
         <w:tc>
           <w:tcPr>
-            <w:tcW w:w="2659" w:type="dxa"/>
-            <w:tcBorders>
-              <w:bottom w:val="single" w:sz="4" w:space="0" w:color="000000"/>
-              <w:insideH w:val="single" w:sz="4" w:space="0" w:color="000000"/>
-            </w:tcBorders>
-            <w:shd w:fill="auto" w:val="clear"/>
-          </w:tcPr>
-          <w:p>
-            <w:pPr>
-              <w:pStyle w:val="Normal"/>
-              <w:spacing w:lineRule="auto" w:line="240" w:before="0" w:after="0"/>
-              <w:rPr>
-                <w:rFonts w:ascii="Times New Roman" w:hAnsi="Times New Roman" w:eastAsia="Times New Roman" w:cs="Times New Roman"/>
-                <w:sz w:val="18"/>
-                <w:szCs w:val="18"/>
-                <w:highlight w:val="yellow"/>
-              </w:rPr>
-            </w:pPr>
-            <w:r>
-              <w:rPr>
-                <w:rFonts w:eastAsia="Times New Roman" w:cs="Times New Roman" w:ascii="Times New Roman" w:hAnsi="Times New Roman"/>
-                <w:sz w:val="18"/>
-                <w:szCs w:val="18"/>
-                <w:highlight w:val="yellow"/>
-              </w:rPr>
-              <w:t>(time</w:t>
-            </w:r>
-          </w:p>
-          <w:p>
-            <w:pPr>
-              <w:pStyle w:val="Normal"/>
+            <w:tcW w:w="2658" w:type="dxa"/>
+            <w:tcBorders>
+              <w:top w:val="single" w:sz="4" w:space="0" w:color="000000"/>
+              <w:bottom w:val="single" w:sz="4" w:space="0" w:color="000000"/>
+              <w:insideH w:val="single" w:sz="4" w:space="0" w:color="000000"/>
+            </w:tcBorders>
+            <w:shd w:fill="auto" w:val="clear"/>
+          </w:tcPr>
+          <w:p>
+            <w:pPr>
+              <w:pStyle w:val="Style16"/>
               <w:spacing w:lineRule="auto" w:line="240" w:before="120" w:after="0"/>
-              <w:jc w:val="center"/>
-              <w:rPr>
-                <w:rFonts w:ascii="Times New Roman" w:hAnsi="Times New Roman" w:eastAsia="Times New Roman" w:cs="Times New Roman"/>
-                <w:sz w:val="18"/>
-                <w:szCs w:val="18"/>
-                <w:highlight w:val="yellow"/>
-              </w:rPr>
-            </w:pPr>
-            <w:r>
-              <w:rPr>
-                <w:rFonts w:eastAsia="Times New Roman" w:cs="Times New Roman" w:ascii="Times New Roman" w:hAnsi="Times New Roman"/>
-                <w:sz w:val="18"/>
-                <w:szCs w:val="18"/>
-                <w:highlight w:val="yellow"/>
-              </w:rPr>
-              <w:t>(“d  F Y”)-10 )- time</w:t>
-            </w:r>
-          </w:p>
-          <w:p>
-            <w:pPr>
-              <w:pStyle w:val="Normal"/>
-              <w:spacing w:lineRule="auto" w:line="240" w:before="120" w:after="0"/>
-              <w:jc w:val="center"/>
-              <w:rPr>
-                <w:rFonts w:ascii="Times New Roman" w:hAnsi="Times New Roman" w:eastAsia="Times New Roman" w:cs="Times New Roman"/>
-                <w:sz w:val="18"/>
-                <w:szCs w:val="18"/>
-                <w:highlight w:val="yellow"/>
-              </w:rPr>
-            </w:pPr>
-            <w:r>
-              <w:rPr>
-                <w:rFonts w:eastAsia="Times New Roman" w:cs="Times New Roman" w:ascii="Times New Roman" w:hAnsi="Times New Roman"/>
-                <w:sz w:val="18"/>
-                <w:szCs w:val="18"/>
-                <w:highlight w:val="yellow"/>
-              </w:rPr>
-              <w:t>(“d  F Y”).</w:t>
+              <w:contextualSpacing/>
+              <w:jc w:val="center"/>
+              <w:rPr/>
+            </w:pPr>
+            <w:r>
+              <w:rPr>
+                <w:rFonts w:eastAsia="Times New Roman" w:cs="Times New Roman" w:ascii="Times New Roman" w:hAnsi="Times New Roman"/>
+                <w:color w:val="458383"/>
+                <w:sz w:val="18"/>
+                <w:szCs w:val="18"/>
+                <w:highlight w:val="yellow"/>
+              </w:rPr>
+              <w:t>$</w:t>
+            </w:r>
+            <w:r>
+              <w:rPr>
+                <w:rFonts w:eastAsia="Times New Roman" w:cs="Times New Roman" w:ascii="Times New Roman" w:hAnsi="Times New Roman"/>
+                <w:color w:val="458383"/>
+                <w:sz w:val="18"/>
+                <w:szCs w:val="18"/>
+                <w:highlight w:val="yellow"/>
+              </w:rPr>
+              <w:t>period</w:t>
+            </w:r>
+            <w:r>
+              <w:rPr>
+                <w:rFonts w:eastAsia="Times New Roman" w:cs="Times New Roman" w:ascii="Times New Roman" w:hAnsi="Times New Roman"/>
+                <w:sz w:val="18"/>
+                <w:szCs w:val="18"/>
+                <w:highlight w:val="yellow"/>
+              </w:rPr>
+              <w:t>.</w:t>
             </w:r>
           </w:p>
         </w:tc>
@@ -1648,6 +1676,7 @@
             <w:pPr>
               <w:pStyle w:val="Normal"/>
               <w:spacing w:lineRule="auto" w:line="240" w:before="120" w:after="0"/>
+              <w:contextualSpacing/>
               <w:rPr>
                 <w:rFonts w:ascii="Times New Roman" w:hAnsi="Times New Roman" w:eastAsia="Times New Roman" w:cs="Times New Roman"/>
                 <w:sz w:val="18"/>
@@ -1669,15 +1698,17 @@
           <w:tcPr>
             <w:tcW w:w="2120" w:type="dxa"/>
             <w:tcBorders>
-              <w:bottom w:val="single" w:sz="4" w:space="0" w:color="000000"/>
-              <w:insideH w:val="single" w:sz="4" w:space="0" w:color="000000"/>
-            </w:tcBorders>
-            <w:shd w:fill="auto" w:val="clear"/>
-          </w:tcPr>
-          <w:p>
-            <w:pPr>
-              <w:pStyle w:val="Normal"/>
-              <w:spacing w:lineRule="auto" w:line="240" w:before="0" w:after="0"/>
+              <w:top w:val="single" w:sz="4" w:space="0" w:color="000000"/>
+              <w:bottom w:val="single" w:sz="4" w:space="0" w:color="000000"/>
+              <w:insideH w:val="single" w:sz="4" w:space="0" w:color="000000"/>
+            </w:tcBorders>
+            <w:shd w:fill="auto" w:val="clear"/>
+          </w:tcPr>
+          <w:p>
+            <w:pPr>
+              <w:pStyle w:val="Normal"/>
+              <w:spacing w:lineRule="auto" w:line="240" w:before="0" w:after="0"/>
+              <w:contextualSpacing/>
               <w:rPr>
                 <w:rFonts w:ascii="Times New Roman" w:hAnsi="Times New Roman" w:eastAsia="Times New Roman" w:cs="Times New Roman"/>
                 <w:sz w:val="20"/>
@@ -1698,8 +1729,9 @@
         </w:tc>
         <w:tc>
           <w:tcPr>
-            <w:tcW w:w="3200" w:type="dxa"/>
-            <w:tcBorders>
+            <w:tcW w:w="3201" w:type="dxa"/>
+            <w:tcBorders>
+              <w:top w:val="single" w:sz="4" w:space="0" w:color="000000"/>
               <w:bottom w:val="single" w:sz="4" w:space="0" w:color="000000"/>
               <w:insideH w:val="single" w:sz="4" w:space="0" w:color="000000"/>
             </w:tcBorders>
@@ -1709,26 +1741,28 @@
             <w:pPr>
               <w:pStyle w:val="Normal"/>
               <w:spacing w:lineRule="auto" w:line="240" w:before="120" w:after="0"/>
-              <w:jc w:val="center"/>
-              <w:rPr>
-                <w:rFonts w:ascii="Times New Roman" w:hAnsi="Times New Roman" w:eastAsia="Times New Roman" w:cs="Times New Roman"/>
-                <w:sz w:val="18"/>
-                <w:szCs w:val="18"/>
-              </w:rPr>
-            </w:pPr>
-            <w:r>
-              <w:rPr>
-                <w:rFonts w:eastAsia="Times New Roman" w:cs="Times New Roman" w:ascii="Times New Roman" w:hAnsi="Times New Roman"/>
-                <w:sz w:val="18"/>
-                <w:szCs w:val="18"/>
-              </w:rPr>
-            </w:r>
-          </w:p>
-        </w:tc>
-        <w:tc>
-          <w:tcPr>
-            <w:tcW w:w="2659" w:type="dxa"/>
-            <w:tcBorders>
+              <w:contextualSpacing/>
+              <w:jc w:val="center"/>
+              <w:rPr>
+                <w:rFonts w:ascii="Times New Roman" w:hAnsi="Times New Roman" w:eastAsia="Times New Roman" w:cs="Times New Roman"/>
+                <w:sz w:val="18"/>
+                <w:szCs w:val="18"/>
+              </w:rPr>
+            </w:pPr>
+            <w:r>
+              <w:rPr>
+                <w:rFonts w:eastAsia="Times New Roman" w:cs="Times New Roman" w:ascii="Times New Roman" w:hAnsi="Times New Roman"/>
+                <w:sz w:val="18"/>
+                <w:szCs w:val="18"/>
+              </w:rPr>
+            </w:r>
+          </w:p>
+        </w:tc>
+        <w:tc>
+          <w:tcPr>
+            <w:tcW w:w="2658" w:type="dxa"/>
+            <w:tcBorders>
+              <w:top w:val="single" w:sz="4" w:space="0" w:color="000000"/>
               <w:bottom w:val="single" w:sz="4" w:space="0" w:color="000000"/>
               <w:insideH w:val="single" w:sz="4" w:space="0" w:color="000000"/>
             </w:tcBorders>
@@ -1738,6 +1772,7 @@
             <w:pPr>
               <w:pStyle w:val="Normal"/>
               <w:spacing w:lineRule="auto" w:line="240" w:before="120" w:after="0"/>
+              <w:contextualSpacing/>
               <w:jc w:val="center"/>
               <w:rPr>
                 <w:rFonts w:ascii="Times New Roman" w:hAnsi="Times New Roman" w:eastAsia="Times New Roman" w:cs="Times New Roman"/>
@@ -1770,24 +1805,26 @@
             <w:pPr>
               <w:pStyle w:val="Normal"/>
               <w:spacing w:lineRule="auto" w:line="240" w:before="0" w:after="0"/>
-              <w:rPr>
-                <w:rFonts w:ascii="Times New Roman" w:hAnsi="Times New Roman" w:eastAsia="Times New Roman" w:cs="Times New Roman"/>
-                <w:sz w:val="18"/>
-                <w:szCs w:val="18"/>
-              </w:rPr>
-            </w:pPr>
-            <w:r>
-              <w:rPr>
-                <w:rFonts w:eastAsia="Times New Roman" w:cs="Times New Roman" w:ascii="Times New Roman" w:hAnsi="Times New Roman"/>
-                <w:sz w:val="18"/>
-                <w:szCs w:val="18"/>
-              </w:rPr>
-            </w:r>
-          </w:p>
-          <w:p>
-            <w:pPr>
-              <w:pStyle w:val="Normal"/>
-              <w:spacing w:lineRule="auto" w:line="240" w:before="0" w:after="0"/>
+              <w:contextualSpacing/>
+              <w:rPr>
+                <w:rFonts w:ascii="Times New Roman" w:hAnsi="Times New Roman" w:eastAsia="Times New Roman" w:cs="Times New Roman"/>
+                <w:sz w:val="18"/>
+                <w:szCs w:val="18"/>
+              </w:rPr>
+            </w:pPr>
+            <w:r>
+              <w:rPr>
+                <w:rFonts w:eastAsia="Times New Roman" w:cs="Times New Roman" w:ascii="Times New Roman" w:hAnsi="Times New Roman"/>
+                <w:sz w:val="18"/>
+                <w:szCs w:val="18"/>
+              </w:rPr>
+            </w:r>
+          </w:p>
+          <w:p>
+            <w:pPr>
+              <w:pStyle w:val="Normal"/>
+              <w:spacing w:lineRule="auto" w:line="240" w:before="0" w:after="0"/>
+              <w:contextualSpacing/>
               <w:rPr>
                 <w:rFonts w:ascii="Times New Roman" w:hAnsi="Times New Roman" w:eastAsia="Times New Roman" w:cs="Times New Roman"/>
                 <w:sz w:val="18"/>
@@ -1809,33 +1846,36 @@
             <w:tcW w:w="5859" w:type="dxa"/>
             <w:gridSpan w:val="2"/>
             <w:tcBorders>
-              <w:bottom w:val="single" w:sz="4" w:space="0" w:color="000000"/>
-              <w:insideH w:val="single" w:sz="4" w:space="0" w:color="000000"/>
-            </w:tcBorders>
-            <w:shd w:fill="auto" w:val="clear"/>
-          </w:tcPr>
-          <w:p>
-            <w:pPr>
-              <w:pStyle w:val="Normal"/>
-              <w:spacing w:lineRule="auto" w:line="240" w:before="0" w:after="0"/>
-              <w:rPr>
-                <w:rFonts w:ascii="Times New Roman" w:hAnsi="Times New Roman" w:eastAsia="Times New Roman" w:cs="Times New Roman"/>
-                <w:sz w:val="18"/>
-                <w:szCs w:val="18"/>
-              </w:rPr>
-            </w:pPr>
-            <w:r>
-              <w:rPr>
-                <w:rFonts w:eastAsia="Times New Roman" w:cs="Times New Roman" w:ascii="Times New Roman" w:hAnsi="Times New Roman"/>
-                <w:sz w:val="18"/>
-                <w:szCs w:val="18"/>
-              </w:rPr>
-            </w:r>
-          </w:p>
-          <w:p>
-            <w:pPr>
-              <w:pStyle w:val="Normal"/>
-              <w:spacing w:lineRule="auto" w:line="240" w:before="0" w:after="0"/>
+              <w:top w:val="single" w:sz="4" w:space="0" w:color="000000"/>
+              <w:bottom w:val="single" w:sz="4" w:space="0" w:color="000000"/>
+              <w:insideH w:val="single" w:sz="4" w:space="0" w:color="000000"/>
+            </w:tcBorders>
+            <w:shd w:fill="auto" w:val="clear"/>
+          </w:tcPr>
+          <w:p>
+            <w:pPr>
+              <w:pStyle w:val="Normal"/>
+              <w:spacing w:lineRule="auto" w:line="240" w:before="0" w:after="0"/>
+              <w:contextualSpacing/>
+              <w:rPr>
+                <w:rFonts w:ascii="Times New Roman" w:hAnsi="Times New Roman" w:eastAsia="Times New Roman" w:cs="Times New Roman"/>
+                <w:sz w:val="18"/>
+                <w:szCs w:val="18"/>
+              </w:rPr>
+            </w:pPr>
+            <w:r>
+              <w:rPr>
+                <w:rFonts w:eastAsia="Times New Roman" w:cs="Times New Roman" w:ascii="Times New Roman" w:hAnsi="Times New Roman"/>
+                <w:sz w:val="18"/>
+                <w:szCs w:val="18"/>
+              </w:rPr>
+            </w:r>
+          </w:p>
+          <w:p>
+            <w:pPr>
+              <w:pStyle w:val="Normal"/>
+              <w:spacing w:lineRule="auto" w:line="240" w:before="0" w:after="0"/>
+              <w:contextualSpacing/>
               <w:rPr>
                 <w:rFonts w:ascii="Times New Roman" w:hAnsi="Times New Roman" w:eastAsia="Times New Roman" w:cs="Times New Roman"/>
                 <w:sz w:val="18"/>
@@ -1860,6 +1900,7 @@
         <w:keepNext w:val="true"/>
         <w:spacing w:lineRule="auto" w:line="240" w:before="120" w:after="120"/>
         <w:ind w:hanging="1146"/>
+        <w:contextualSpacing/>
         <w:jc w:val="both"/>
         <w:rPr>
           <w:rFonts w:ascii="Times New Roman" w:hAnsi="Times New Roman" w:eastAsia="Times New Roman" w:cs="Times New Roman"/>
@@ -1883,6 +1924,7 @@
         <w:keepNext w:val="true"/>
         <w:spacing w:lineRule="auto" w:line="240" w:before="120" w:after="120"/>
         <w:ind w:hanging="1146"/>
+        <w:contextualSpacing/>
         <w:jc w:val="center"/>
         <w:rPr>
           <w:rFonts w:ascii="Times New Roman" w:hAnsi="Times New Roman" w:eastAsia="Times New Roman" w:cs="Times New Roman"/>
@@ -1925,8 +1967,8 @@
         <w:tblLook w:val="0000"/>
       </w:tblPr>
       <w:tblGrid>
-        <w:gridCol w:w="4039"/>
-        <w:gridCol w:w="1821"/>
+        <w:gridCol w:w="4038"/>
+        <w:gridCol w:w="1822"/>
         <w:gridCol w:w="1680"/>
         <w:gridCol w:w="1399"/>
         <w:gridCol w:w="1681"/>
@@ -1937,7 +1979,7 @@
         </w:trPr>
         <w:tc>
           <w:tcPr>
-            <w:tcW w:w="4039" w:type="dxa"/>
+            <w:tcW w:w="4038" w:type="dxa"/>
             <w:tcBorders>
               <w:top w:val="single" w:sz="4" w:space="0" w:color="000000"/>
               <w:left w:val="single" w:sz="4" w:space="0" w:color="000000"/>
@@ -1953,6 +1995,7 @@
             <w:pPr>
               <w:pStyle w:val="Normal"/>
               <w:spacing w:lineRule="auto" w:line="240" w:before="0" w:after="0"/>
+              <w:contextualSpacing/>
               <w:jc w:val="center"/>
               <w:rPr>
                 <w:rFonts w:ascii="Times New Roman" w:hAnsi="Times New Roman" w:eastAsia="Times New Roman" w:cs="Times New Roman"/>
@@ -1973,6 +2016,7 @@
             <w:pPr>
               <w:pStyle w:val="Normal"/>
               <w:spacing w:lineRule="auto" w:line="240" w:before="0" w:after="0"/>
+              <w:contextualSpacing/>
               <w:jc w:val="center"/>
               <w:rPr>
                 <w:rFonts w:ascii="Times New Roman" w:hAnsi="Times New Roman" w:eastAsia="Times New Roman" w:cs="Times New Roman"/>
@@ -1992,7 +2036,7 @@
         </w:tc>
         <w:tc>
           <w:tcPr>
-            <w:tcW w:w="1821" w:type="dxa"/>
+            <w:tcW w:w="1822" w:type="dxa"/>
             <w:tcBorders>
               <w:top w:val="single" w:sz="4" w:space="0" w:color="000000"/>
               <w:left w:val="single" w:sz="4" w:space="0" w:color="000000"/>
@@ -2008,6 +2052,7 @@
             <w:pPr>
               <w:pStyle w:val="Normal"/>
               <w:spacing w:lineRule="auto" w:line="240" w:before="0" w:after="0"/>
+              <w:contextualSpacing/>
               <w:jc w:val="center"/>
               <w:rPr>
                 <w:rFonts w:ascii="Times New Roman" w:hAnsi="Times New Roman" w:eastAsia="Times New Roman" w:cs="Times New Roman"/>
@@ -2043,6 +2088,7 @@
             <w:pPr>
               <w:pStyle w:val="Normal"/>
               <w:spacing w:lineRule="auto" w:line="240" w:before="0" w:after="0"/>
+              <w:contextualSpacing/>
               <w:jc w:val="center"/>
               <w:rPr>
                 <w:rFonts w:ascii="Times New Roman" w:hAnsi="Times New Roman" w:eastAsia="Times New Roman" w:cs="Times New Roman"/>
@@ -2078,6 +2124,7 @@
             <w:pPr>
               <w:pStyle w:val="Normal"/>
               <w:spacing w:lineRule="auto" w:line="240" w:before="0" w:after="0"/>
+              <w:contextualSpacing/>
               <w:jc w:val="center"/>
               <w:rPr>
                 <w:rFonts w:ascii="Times New Roman" w:hAnsi="Times New Roman" w:eastAsia="Times New Roman" w:cs="Times New Roman"/>
@@ -2112,6 +2159,7 @@
             <w:pPr>
               <w:pStyle w:val="Normal"/>
               <w:spacing w:lineRule="auto" w:line="240" w:before="0" w:after="0"/>
+              <w:contextualSpacing/>
               <w:jc w:val="center"/>
               <w:rPr>
                 <w:rFonts w:ascii="Times New Roman" w:hAnsi="Times New Roman" w:eastAsia="Times New Roman" w:cs="Times New Roman"/>
@@ -2132,6 +2180,7 @@
             <w:pPr>
               <w:pStyle w:val="Normal"/>
               <w:spacing w:lineRule="auto" w:line="240" w:before="0" w:after="0"/>
+              <w:contextualSpacing/>
               <w:jc w:val="center"/>
               <w:rPr>
                 <w:rFonts w:ascii="Times New Roman" w:hAnsi="Times New Roman" w:eastAsia="Times New Roman" w:cs="Times New Roman"/>
@@ -2164,7 +2213,7 @@
         </w:trPr>
         <w:tc>
           <w:tcPr>
-            <w:tcW w:w="4039" w:type="dxa"/>
+            <w:tcW w:w="4038" w:type="dxa"/>
             <w:tcBorders>
               <w:top w:val="single" w:sz="4" w:space="0" w:color="000000"/>
               <w:left w:val="single" w:sz="4" w:space="0" w:color="000000"/>
@@ -2180,6 +2229,7 @@
             <w:pPr>
               <w:pStyle w:val="Normal"/>
               <w:spacing w:lineRule="auto" w:line="240" w:before="0" w:after="0"/>
+              <w:contextualSpacing/>
               <w:rPr>
                 <w:rFonts w:ascii="Times New Roman" w:hAnsi="Times New Roman" w:eastAsia="Times New Roman" w:cs="Times New Roman"/>
                 <w:sz w:val="20"/>
@@ -2199,6 +2249,7 @@
             <w:pPr>
               <w:pStyle w:val="Normal"/>
               <w:spacing w:lineRule="auto" w:line="240" w:before="0" w:after="0"/>
+              <w:contextualSpacing/>
               <w:rPr>
                 <w:rFonts w:ascii="Times New Roman" w:hAnsi="Times New Roman" w:eastAsia="Times New Roman" w:cs="Times New Roman"/>
                 <w:sz w:val="20"/>
@@ -2218,6 +2269,7 @@
             <w:pPr>
               <w:pStyle w:val="Normal"/>
               <w:spacing w:lineRule="auto" w:line="240" w:before="0" w:after="0"/>
+              <w:contextualSpacing/>
               <w:rPr>
                 <w:rFonts w:ascii="Times New Roman" w:hAnsi="Times New Roman" w:eastAsia="Times New Roman" w:cs="Times New Roman"/>
                 <w:sz w:val="20"/>
@@ -2236,7 +2288,7 @@
         </w:tc>
         <w:tc>
           <w:tcPr>
-            <w:tcW w:w="1821" w:type="dxa"/>
+            <w:tcW w:w="1822" w:type="dxa"/>
             <w:tcBorders>
               <w:top w:val="single" w:sz="4" w:space="0" w:color="000000"/>
               <w:left w:val="single" w:sz="4" w:space="0" w:color="000000"/>
@@ -2252,65 +2304,67 @@
             <w:pPr>
               <w:pStyle w:val="Normal"/>
               <w:spacing w:lineRule="auto" w:line="240" w:before="0" w:after="0"/>
-              <w:jc w:val="center"/>
-              <w:rPr>
-                <w:rFonts w:ascii="Times New Roman" w:hAnsi="Times New Roman" w:eastAsia="Times New Roman" w:cs="Times New Roman"/>
-                <w:sz w:val="20"/>
-                <w:szCs w:val="20"/>
-                <w:highlight w:val="yellow"/>
-              </w:rPr>
-            </w:pPr>
-            <w:r>
-              <w:rPr>
-                <w:rFonts w:eastAsia="Times New Roman" w:cs="Times New Roman" w:ascii="Times New Roman" w:hAnsi="Times New Roman"/>
-                <w:sz w:val="20"/>
-                <w:szCs w:val="20"/>
-                <w:highlight w:val="yellow"/>
-              </w:rPr>
-            </w:r>
-          </w:p>
-          <w:p>
-            <w:pPr>
-              <w:pStyle w:val="Normal"/>
-              <w:spacing w:lineRule="auto" w:line="240" w:before="0" w:after="0"/>
-              <w:jc w:val="center"/>
-              <w:rPr>
-                <w:rFonts w:ascii="Times New Roman" w:hAnsi="Times New Roman" w:eastAsia="Times New Roman" w:cs="Times New Roman"/>
-                <w:sz w:val="20"/>
-                <w:szCs w:val="20"/>
-                <w:highlight w:val="yellow"/>
-              </w:rPr>
-            </w:pPr>
-            <w:r>
-              <w:rPr>
-                <w:rFonts w:eastAsia="Times New Roman" w:cs="Times New Roman" w:ascii="Times New Roman" w:hAnsi="Times New Roman"/>
-                <w:sz w:val="20"/>
-                <w:szCs w:val="20"/>
-                <w:highlight w:val="yellow"/>
-              </w:rPr>
-              <w:t>$client_input</w:t>
-            </w:r>
-          </w:p>
-          <w:p>
-            <w:pPr>
-              <w:pStyle w:val="Normal"/>
-              <w:spacing w:lineRule="auto" w:line="240" w:before="0" w:after="0"/>
-              <w:jc w:val="center"/>
-              <w:rPr>
-                <w:rFonts w:ascii="Times New Roman" w:hAnsi="Times New Roman" w:eastAsia="Times New Roman" w:cs="Times New Roman"/>
-                <w:sz w:val="20"/>
-                <w:szCs w:val="20"/>
-                <w:highlight w:val="yellow"/>
-              </w:rPr>
-            </w:pPr>
-            <w:r>
-              <w:rPr>
-                <w:rFonts w:eastAsia="Times New Roman" w:cs="Times New Roman" w:ascii="Times New Roman" w:hAnsi="Times New Roman"/>
-                <w:sz w:val="20"/>
-                <w:szCs w:val="20"/>
-                <w:highlight w:val="yellow"/>
-              </w:rPr>
-              <w:t>$client_input</w:t>
+              <w:contextualSpacing/>
+              <w:jc w:val="center"/>
+              <w:rPr>
+                <w:rFonts w:ascii="Times New Roman" w:hAnsi="Times New Roman" w:eastAsia="Times New Roman" w:cs="Times New Roman"/>
+                <w:sz w:val="20"/>
+                <w:szCs w:val="20"/>
+                <w:highlight w:val="yellow"/>
+              </w:rPr>
+            </w:pPr>
+            <w:r>
+              <w:rPr>
+                <w:rFonts w:eastAsia="Times New Roman" w:cs="Times New Roman" w:ascii="Times New Roman" w:hAnsi="Times New Roman"/>
+                <w:sz w:val="20"/>
+                <w:szCs w:val="20"/>
+                <w:highlight w:val="yellow"/>
+              </w:rPr>
+            </w:r>
+          </w:p>
+          <w:p>
+            <w:pPr>
+              <w:pStyle w:val="Normal"/>
+              <w:spacing w:lineRule="auto" w:line="240" w:before="0" w:after="0"/>
+              <w:contextualSpacing/>
+              <w:jc w:val="center"/>
+              <w:rPr/>
+            </w:pPr>
+            <w:r>
+              <w:rPr>
+                <w:rFonts w:eastAsia="Times New Roman" w:cs="Times New Roman" w:ascii="Times New Roman" w:hAnsi="Times New Roman"/>
+                <w:sz w:val="20"/>
+                <w:szCs w:val="20"/>
+                <w:highlight w:val="yellow"/>
+              </w:rPr>
+              <w:t>$</w:t>
+            </w:r>
+            <w:r>
+              <w:rPr>
+                <w:rFonts w:eastAsia="Times New Roman" w:cs="Times New Roman" w:ascii="Times New Roman" w:hAnsi="Times New Roman"/>
+                <w:sz w:val="20"/>
+                <w:szCs w:val="20"/>
+                <w:highlight w:val="yellow"/>
+              </w:rPr>
+              <w:t>color_standart</w:t>
+            </w:r>
+          </w:p>
+          <w:p>
+            <w:pPr>
+              <w:pStyle w:val="Normal"/>
+              <w:spacing w:lineRule="auto" w:line="240" w:before="0" w:after="0"/>
+              <w:contextualSpacing/>
+              <w:jc w:val="center"/>
+              <w:rPr/>
+            </w:pPr>
+            <w:r>
+              <w:rPr>
+                <w:rFonts w:eastAsia="Times New Roman" w:cs="Times New Roman" w:ascii="Times New Roman" w:hAnsi="Times New Roman"/>
+                <w:sz w:val="20"/>
+                <w:szCs w:val="20"/>
+                <w:highlight w:val="yellow"/>
+              </w:rPr>
+              <w:t>$smell_standart</w:t>
             </w:r>
           </w:p>
         </w:tc>
@@ -2332,65 +2386,58 @@
             <w:pPr>
               <w:pStyle w:val="Normal"/>
               <w:spacing w:lineRule="auto" w:line="240" w:before="0" w:after="0"/>
-              <w:jc w:val="center"/>
-              <w:rPr>
-                <w:rFonts w:ascii="Times New Roman" w:hAnsi="Times New Roman" w:eastAsia="Times New Roman" w:cs="Times New Roman"/>
-                <w:sz w:val="20"/>
-                <w:szCs w:val="20"/>
-                <w:highlight w:val="yellow"/>
-              </w:rPr>
-            </w:pPr>
-            <w:r>
-              <w:rPr>
-                <w:rFonts w:eastAsia="Times New Roman" w:cs="Times New Roman" w:ascii="Times New Roman" w:hAnsi="Times New Roman"/>
-                <w:sz w:val="20"/>
-                <w:szCs w:val="20"/>
-                <w:highlight w:val="yellow"/>
-              </w:rPr>
-            </w:r>
-          </w:p>
-          <w:p>
-            <w:pPr>
-              <w:pStyle w:val="Normal"/>
-              <w:spacing w:lineRule="auto" w:line="240" w:before="0" w:after="0"/>
-              <w:jc w:val="center"/>
-              <w:rPr>
-                <w:rFonts w:ascii="Times New Roman" w:hAnsi="Times New Roman" w:eastAsia="Times New Roman" w:cs="Times New Roman"/>
-                <w:sz w:val="20"/>
-                <w:szCs w:val="20"/>
-                <w:highlight w:val="yellow"/>
-              </w:rPr>
-            </w:pPr>
-            <w:r>
-              <w:rPr>
-                <w:rFonts w:eastAsia="Times New Roman" w:cs="Times New Roman" w:ascii="Times New Roman" w:hAnsi="Times New Roman"/>
-                <w:sz w:val="20"/>
-                <w:szCs w:val="20"/>
-                <w:highlight w:val="yellow"/>
-              </w:rPr>
-              <w:t>$client_input</w:t>
-            </w:r>
-          </w:p>
-          <w:p>
-            <w:pPr>
-              <w:pStyle w:val="Normal"/>
-              <w:spacing w:lineRule="auto" w:line="240" w:before="0" w:after="0"/>
-              <w:jc w:val="center"/>
-              <w:rPr>
-                <w:rFonts w:ascii="Times New Roman" w:hAnsi="Times New Roman" w:eastAsia="Times New Roman" w:cs="Times New Roman"/>
-                <w:sz w:val="20"/>
-                <w:szCs w:val="20"/>
-                <w:highlight w:val="yellow"/>
-              </w:rPr>
-            </w:pPr>
-            <w:r>
-              <w:rPr>
-                <w:rFonts w:eastAsia="Times New Roman" w:cs="Times New Roman" w:ascii="Times New Roman" w:hAnsi="Times New Roman"/>
-                <w:sz w:val="20"/>
-                <w:szCs w:val="20"/>
-                <w:highlight w:val="yellow"/>
-              </w:rPr>
-              <w:t>$client_input</w:t>
+              <w:contextualSpacing/>
+              <w:jc w:val="center"/>
+              <w:rPr>
+                <w:rFonts w:ascii="Times New Roman" w:hAnsi="Times New Roman" w:eastAsia="Times New Roman" w:cs="Times New Roman"/>
+                <w:sz w:val="20"/>
+                <w:szCs w:val="20"/>
+                <w:highlight w:val="yellow"/>
+              </w:rPr>
+            </w:pPr>
+            <w:r>
+              <w:rPr>
+                <w:rFonts w:eastAsia="Times New Roman" w:cs="Times New Roman" w:ascii="Times New Roman" w:hAnsi="Times New Roman"/>
+                <w:sz w:val="20"/>
+                <w:szCs w:val="20"/>
+                <w:highlight w:val="yellow"/>
+              </w:rPr>
+            </w:r>
+          </w:p>
+          <w:p>
+            <w:pPr>
+              <w:pStyle w:val="Normal"/>
+              <w:spacing w:lineRule="auto" w:line="240" w:before="0" w:after="0"/>
+              <w:contextualSpacing/>
+              <w:jc w:val="center"/>
+              <w:rPr/>
+            </w:pPr>
+            <w:r>
+              <w:rPr>
+                <w:rFonts w:eastAsia="Times New Roman" w:cs="Times New Roman" w:ascii="Times New Roman" w:hAnsi="Times New Roman"/>
+                <w:sz w:val="20"/>
+                <w:szCs w:val="20"/>
+                <w:highlight w:val="yellow"/>
+              </w:rPr>
+              <w:t>$color_result</w:t>
+            </w:r>
+          </w:p>
+          <w:p>
+            <w:pPr>
+              <w:pStyle w:val="Normal"/>
+              <w:spacing w:lineRule="auto" w:line="240" w:before="0" w:after="0"/>
+              <w:contextualSpacing/>
+              <w:jc w:val="center"/>
+              <w:rPr/>
+            </w:pPr>
+            <w:r>
+              <w:rPr>
+                <w:rFonts w:eastAsia="Times New Roman" w:cs="Times New Roman" w:ascii="Times New Roman" w:hAnsi="Times New Roman"/>
+                <w:sz w:val="20"/>
+                <w:szCs w:val="20"/>
+                <w:highlight w:val="yellow"/>
+              </w:rPr>
+              <w:t>$smell_result</w:t>
             </w:r>
           </w:p>
         </w:tc>
@@ -2412,22 +2459,18 @@
             <w:pPr>
               <w:pStyle w:val="Normal"/>
               <w:spacing w:lineRule="auto" w:line="240" w:before="0" w:after="0"/>
-              <w:jc w:val="center"/>
-              <w:rPr>
-                <w:rFonts w:ascii="Times New Roman" w:hAnsi="Times New Roman" w:eastAsia="Times New Roman" w:cs="Times New Roman"/>
-                <w:sz w:val="20"/>
-                <w:szCs w:val="20"/>
-                <w:highlight w:val="yellow"/>
-              </w:rPr>
-            </w:pPr>
-            <w:r>
-              <w:rPr>
-                <w:rFonts w:eastAsia="Times New Roman" w:cs="Times New Roman" w:ascii="Times New Roman" w:hAnsi="Times New Roman"/>
-                <w:sz w:val="20"/>
-                <w:szCs w:val="20"/>
-                <w:highlight w:val="yellow"/>
-              </w:rPr>
-              <w:t>$client_select array(ДСТУ 4138-2002,)</w:t>
+              <w:contextualSpacing/>
+              <w:jc w:val="center"/>
+              <w:rPr/>
+            </w:pPr>
+            <w:r>
+              <w:rPr>
+                <w:rFonts w:eastAsia="Times New Roman" w:cs="Times New Roman" w:ascii="Times New Roman" w:hAnsi="Times New Roman"/>
+                <w:sz w:val="20"/>
+                <w:szCs w:val="20"/>
+                <w:highlight w:val="yellow"/>
+              </w:rPr>
+              <w:t>$appearance_doc</w:t>
             </w:r>
           </w:p>
         </w:tc>
@@ -2448,25 +2491,27 @@
             <w:pPr>
               <w:pStyle w:val="Normal"/>
               <w:spacing w:lineRule="auto" w:line="240" w:before="0" w:after="0"/>
-              <w:jc w:val="center"/>
-              <w:rPr>
-                <w:rFonts w:ascii="Times New Roman" w:hAnsi="Times New Roman" w:eastAsia="Times New Roman" w:cs="Times New Roman"/>
-                <w:sz w:val="20"/>
-                <w:szCs w:val="20"/>
-              </w:rPr>
-            </w:pPr>
-            <w:r>
-              <w:rPr>
-                <w:rFonts w:eastAsia="Times New Roman" w:cs="Times New Roman" w:ascii="Times New Roman" w:hAnsi="Times New Roman"/>
-                <w:sz w:val="20"/>
-                <w:szCs w:val="20"/>
-              </w:rPr>
-            </w:r>
-          </w:p>
-          <w:p>
-            <w:pPr>
-              <w:pStyle w:val="Normal"/>
-              <w:spacing w:lineRule="auto" w:line="240" w:before="0" w:after="0"/>
+              <w:contextualSpacing/>
+              <w:jc w:val="center"/>
+              <w:rPr>
+                <w:rFonts w:ascii="Times New Roman" w:hAnsi="Times New Roman" w:eastAsia="Times New Roman" w:cs="Times New Roman"/>
+                <w:sz w:val="20"/>
+                <w:szCs w:val="20"/>
+              </w:rPr>
+            </w:pPr>
+            <w:r>
+              <w:rPr>
+                <w:rFonts w:eastAsia="Times New Roman" w:cs="Times New Roman" w:ascii="Times New Roman" w:hAnsi="Times New Roman"/>
+                <w:sz w:val="20"/>
+                <w:szCs w:val="20"/>
+              </w:rPr>
+            </w:r>
+          </w:p>
+          <w:p>
+            <w:pPr>
+              <w:pStyle w:val="Normal"/>
+              <w:spacing w:lineRule="auto" w:line="240" w:before="0" w:after="0"/>
+              <w:contextualSpacing/>
               <w:jc w:val="center"/>
               <w:rPr>
                 <w:rFonts w:ascii="Times New Roman" w:hAnsi="Times New Roman" w:eastAsia="Times New Roman" w:cs="Times New Roman"/>
@@ -2491,7 +2536,7 @@
         </w:trPr>
         <w:tc>
           <w:tcPr>
-            <w:tcW w:w="4039" w:type="dxa"/>
+            <w:tcW w:w="4038" w:type="dxa"/>
             <w:tcBorders>
               <w:top w:val="single" w:sz="4" w:space="0" w:color="000000"/>
               <w:left w:val="single" w:sz="4" w:space="0" w:color="000000"/>
@@ -2507,6 +2552,7 @@
             <w:pPr>
               <w:pStyle w:val="Normal"/>
               <w:spacing w:lineRule="auto" w:line="240" w:before="0" w:after="0"/>
+              <w:contextualSpacing/>
               <w:rPr>
                 <w:rFonts w:ascii="Times New Roman" w:hAnsi="Times New Roman" w:eastAsia="Times New Roman" w:cs="Times New Roman"/>
                 <w:sz w:val="20"/>
@@ -2527,6 +2573,7 @@
             <w:pPr>
               <w:pStyle w:val="Normal"/>
               <w:spacing w:lineRule="auto" w:line="240" w:before="0" w:after="0"/>
+              <w:contextualSpacing/>
               <w:rPr>
                 <w:rFonts w:ascii="Times New Roman" w:hAnsi="Times New Roman" w:eastAsia="Times New Roman" w:cs="Times New Roman"/>
                 <w:sz w:val="20"/>
@@ -2546,6 +2593,7 @@
             <w:pPr>
               <w:pStyle w:val="Normal"/>
               <w:spacing w:lineRule="auto" w:line="240" w:before="0" w:after="0"/>
+              <w:contextualSpacing/>
               <w:rPr>
                 <w:rFonts w:ascii="Times New Roman" w:hAnsi="Times New Roman" w:eastAsia="Times New Roman" w:cs="Times New Roman"/>
                 <w:sz w:val="20"/>
@@ -2565,6 +2613,7 @@
             <w:pPr>
               <w:pStyle w:val="Normal"/>
               <w:spacing w:lineRule="auto" w:line="240" w:before="0" w:after="0"/>
+              <w:contextualSpacing/>
               <w:rPr>
                 <w:rFonts w:ascii="Times New Roman" w:hAnsi="Times New Roman" w:eastAsia="Times New Roman" w:cs="Times New Roman"/>
                 <w:sz w:val="20"/>
@@ -2592,6 +2641,7 @@
             <w:pPr>
               <w:pStyle w:val="Normal"/>
               <w:spacing w:lineRule="auto" w:line="240" w:before="0" w:after="0"/>
+              <w:contextualSpacing/>
               <w:rPr>
                 <w:rFonts w:ascii="Times New Roman" w:hAnsi="Times New Roman" w:eastAsia="Times New Roman" w:cs="Times New Roman"/>
                 <w:sz w:val="20"/>
@@ -2611,6 +2661,7 @@
             <w:pPr>
               <w:pStyle w:val="Normal"/>
               <w:spacing w:lineRule="auto" w:line="240" w:before="0" w:after="0"/>
+              <w:contextualSpacing/>
               <w:rPr>
                 <w:rFonts w:ascii="Times New Roman" w:hAnsi="Times New Roman" w:eastAsia="Times New Roman" w:cs="Times New Roman"/>
                 <w:sz w:val="20"/>
@@ -2629,7 +2680,7 @@
         </w:tc>
         <w:tc>
           <w:tcPr>
-            <w:tcW w:w="1821" w:type="dxa"/>
+            <w:tcW w:w="1822" w:type="dxa"/>
             <w:tcBorders>
               <w:top w:val="single" w:sz="4" w:space="0" w:color="000000"/>
               <w:left w:val="single" w:sz="4" w:space="0" w:color="000000"/>
@@ -2645,6 +2696,7 @@
             <w:pPr>
               <w:pStyle w:val="Normal"/>
               <w:spacing w:lineRule="auto" w:line="240" w:before="0" w:after="0"/>
+              <w:contextualSpacing/>
               <w:jc w:val="center"/>
               <w:rPr>
                 <w:rFonts w:ascii="Times New Roman" w:hAnsi="Times New Roman" w:eastAsia="Times New Roman" w:cs="Times New Roman"/>
@@ -2681,6 +2733,7 @@
             <w:pPr>
               <w:pStyle w:val="Normal"/>
               <w:spacing w:lineRule="auto" w:line="240" w:before="0" w:after="0"/>
+              <w:contextualSpacing/>
               <w:jc w:val="center"/>
               <w:rPr>
                 <w:rFonts w:ascii="Times New Roman" w:hAnsi="Times New Roman" w:eastAsia="Times New Roman" w:cs="Times New Roman"/>
@@ -2717,6 +2770,7 @@
             <w:pPr>
               <w:pStyle w:val="Normal"/>
               <w:spacing w:lineRule="auto" w:line="240" w:before="0" w:after="0"/>
+              <w:contextualSpacing/>
               <w:jc w:val="center"/>
               <w:rPr>
                 <w:rFonts w:ascii="Times New Roman" w:hAnsi="Times New Roman" w:eastAsia="Times New Roman" w:cs="Times New Roman"/>
@@ -2753,6 +2807,7 @@
             <w:pPr>
               <w:pStyle w:val="Normal"/>
               <w:spacing w:lineRule="auto" w:line="240" w:before="0" w:after="0"/>
+              <w:contextualSpacing/>
               <w:jc w:val="center"/>
               <w:rPr>
                 <w:rFonts w:ascii="Times New Roman" w:hAnsi="Times New Roman" w:eastAsia="Times New Roman" w:cs="Times New Roman"/>
@@ -2777,7 +2832,7 @@
         </w:trPr>
         <w:tc>
           <w:tcPr>
-            <w:tcW w:w="4039" w:type="dxa"/>
+            <w:tcW w:w="4038" w:type="dxa"/>
             <w:tcBorders>
               <w:top w:val="single" w:sz="4" w:space="0" w:color="000000"/>
               <w:left w:val="single" w:sz="4" w:space="0" w:color="000000"/>
@@ -2793,6 +2848,7 @@
             <w:pPr>
               <w:pStyle w:val="Normal"/>
               <w:spacing w:lineRule="auto" w:line="240" w:before="0" w:after="0"/>
+              <w:contextualSpacing/>
               <w:rPr>
                 <w:rFonts w:ascii="Times New Roman" w:hAnsi="Times New Roman" w:eastAsia="Times New Roman" w:cs="Times New Roman"/>
                 <w:sz w:val="20"/>
@@ -2813,6 +2869,7 @@
             <w:pPr>
               <w:pStyle w:val="Normal"/>
               <w:spacing w:lineRule="auto" w:line="240" w:before="0" w:after="0"/>
+              <w:contextualSpacing/>
               <w:rPr>
                 <w:rFonts w:ascii="Times New Roman" w:hAnsi="Times New Roman" w:eastAsia="Times New Roman" w:cs="Times New Roman"/>
                 <w:sz w:val="20"/>
@@ -2832,6 +2889,7 @@
             <w:pPr>
               <w:pStyle w:val="Normal"/>
               <w:spacing w:lineRule="auto" w:line="240" w:before="0" w:after="0"/>
+              <w:contextualSpacing/>
               <w:rPr>
                 <w:rFonts w:ascii="Times New Roman" w:hAnsi="Times New Roman" w:eastAsia="Times New Roman" w:cs="Times New Roman"/>
                 <w:sz w:val="20"/>
@@ -2859,6 +2917,7 @@
             <w:pPr>
               <w:pStyle w:val="Normal"/>
               <w:spacing w:lineRule="auto" w:line="240" w:before="0" w:after="0"/>
+              <w:contextualSpacing/>
               <w:rPr>
                 <w:rFonts w:ascii="Times New Roman" w:hAnsi="Times New Roman" w:eastAsia="Times New Roman" w:cs="Times New Roman"/>
                 <w:sz w:val="20"/>
@@ -2878,6 +2937,7 @@
             <w:pPr>
               <w:pStyle w:val="Normal"/>
               <w:spacing w:lineRule="auto" w:line="240" w:before="0" w:after="0"/>
+              <w:contextualSpacing/>
               <w:rPr>
                 <w:rFonts w:ascii="Times New Roman" w:hAnsi="Times New Roman" w:eastAsia="Times New Roman" w:cs="Times New Roman"/>
                 <w:sz w:val="20"/>
@@ -2904,7 +2964,7 @@
         </w:tc>
         <w:tc>
           <w:tcPr>
-            <w:tcW w:w="1821" w:type="dxa"/>
+            <w:tcW w:w="1822" w:type="dxa"/>
             <w:tcBorders>
               <w:top w:val="single" w:sz="4" w:space="0" w:color="000000"/>
               <w:left w:val="single" w:sz="4" w:space="0" w:color="000000"/>
@@ -2919,6 +2979,7 @@
             <w:pPr>
               <w:pStyle w:val="Normal"/>
               <w:spacing w:lineRule="auto" w:line="240" w:before="0" w:after="0"/>
+              <w:contextualSpacing/>
               <w:rPr>
                 <w:rFonts w:ascii="Times New Roman" w:hAnsi="Times New Roman" w:eastAsia="Times New Roman" w:cs="Times New Roman"/>
                 <w:sz w:val="24"/>
@@ -2943,6 +3004,7 @@
                 <w:tab w:val="left" w:pos="1620" w:leader="none"/>
               </w:tabs>
               <w:spacing w:lineRule="auto" w:line="240" w:before="0" w:after="0"/>
+              <w:contextualSpacing/>
               <w:jc w:val="center"/>
               <w:rPr>
                 <w:rFonts w:ascii="Times New Roman" w:hAnsi="Times New Roman" w:eastAsia="Times New Roman" w:cs="Times New Roman"/>
@@ -2979,27 +3041,29 @@
             <w:pPr>
               <w:pStyle w:val="Normal"/>
               <w:spacing w:lineRule="auto" w:line="240" w:before="0" w:after="0"/>
-              <w:jc w:val="center"/>
-              <w:rPr>
-                <w:rFonts w:ascii="Times New Roman" w:hAnsi="Times New Roman" w:eastAsia="Times New Roman" w:cs="Times New Roman"/>
-                <w:sz w:val="20"/>
-                <w:szCs w:val="20"/>
-                <w:highlight w:val="yellow"/>
-              </w:rPr>
-            </w:pPr>
-            <w:r>
-              <w:rPr>
-                <w:rFonts w:eastAsia="Times New Roman" w:cs="Times New Roman" w:ascii="Times New Roman" w:hAnsi="Times New Roman"/>
-                <w:sz w:val="20"/>
-                <w:szCs w:val="20"/>
-                <w:highlight w:val="yellow"/>
-              </w:rPr>
-            </w:r>
-          </w:p>
-          <w:p>
-            <w:pPr>
-              <w:pStyle w:val="Normal"/>
-              <w:spacing w:lineRule="auto" w:line="240" w:before="0" w:after="0"/>
+              <w:contextualSpacing/>
+              <w:jc w:val="center"/>
+              <w:rPr>
+                <w:rFonts w:ascii="Times New Roman" w:hAnsi="Times New Roman" w:eastAsia="Times New Roman" w:cs="Times New Roman"/>
+                <w:sz w:val="20"/>
+                <w:szCs w:val="20"/>
+                <w:highlight w:val="yellow"/>
+              </w:rPr>
+            </w:pPr>
+            <w:r>
+              <w:rPr>
+                <w:rFonts w:eastAsia="Times New Roman" w:cs="Times New Roman" w:ascii="Times New Roman" w:hAnsi="Times New Roman"/>
+                <w:sz w:val="20"/>
+                <w:szCs w:val="20"/>
+                <w:highlight w:val="yellow"/>
+              </w:rPr>
+            </w:r>
+          </w:p>
+          <w:p>
+            <w:pPr>
+              <w:pStyle w:val="Normal"/>
+              <w:spacing w:lineRule="auto" w:line="240" w:before="0" w:after="0"/>
+              <w:contextualSpacing/>
               <w:jc w:val="center"/>
               <w:rPr>
                 <w:rFonts w:ascii="Times New Roman" w:hAnsi="Times New Roman" w:eastAsia="Times New Roman" w:cs="Times New Roman"/>
@@ -3036,22 +3100,18 @@
             <w:pPr>
               <w:pStyle w:val="Normal"/>
               <w:spacing w:lineRule="auto" w:line="240" w:before="0" w:after="0"/>
-              <w:jc w:val="center"/>
-              <w:rPr>
-                <w:rFonts w:ascii="Times New Roman" w:hAnsi="Times New Roman" w:eastAsia="Times New Roman" w:cs="Times New Roman"/>
-                <w:sz w:val="24"/>
-                <w:szCs w:val="24"/>
-                <w:highlight w:val="yellow"/>
-              </w:rPr>
-            </w:pPr>
-            <w:r>
-              <w:rPr>
-                <w:rFonts w:eastAsia="Times New Roman" w:cs="Times New Roman" w:ascii="Times New Roman" w:hAnsi="Times New Roman"/>
-                <w:sz w:val="20"/>
-                <w:szCs w:val="20"/>
-                <w:highlight w:val="yellow"/>
-              </w:rPr>
-              <w:t>$client_select array(ДСТУ 4138-2002,)</w:t>
+              <w:contextualSpacing/>
+              <w:jc w:val="center"/>
+              <w:rPr/>
+            </w:pPr>
+            <w:r>
+              <w:rPr>
+                <w:rFonts w:eastAsia="Times New Roman" w:cs="Times New Roman" w:ascii="Times New Roman" w:hAnsi="Times New Roman"/>
+                <w:sz w:val="20"/>
+                <w:szCs w:val="20"/>
+                <w:highlight w:val="yellow"/>
+              </w:rPr>
+              <w:t>$amount_of_other_types</w:t>
             </w:r>
           </w:p>
         </w:tc>
@@ -3072,6 +3132,7 @@
             <w:pPr>
               <w:pStyle w:val="Normal"/>
               <w:spacing w:lineRule="auto" w:line="240" w:before="0" w:after="0"/>
+              <w:contextualSpacing/>
               <w:jc w:val="center"/>
               <w:rPr>
                 <w:rFonts w:ascii="Times New Roman" w:hAnsi="Times New Roman" w:eastAsia="Times New Roman" w:cs="Times New Roman"/>
@@ -3096,7 +3157,7 @@
         </w:trPr>
         <w:tc>
           <w:tcPr>
-            <w:tcW w:w="4039" w:type="dxa"/>
+            <w:tcW w:w="4038" w:type="dxa"/>
             <w:tcBorders>
               <w:top w:val="single" w:sz="4" w:space="0" w:color="000000"/>
               <w:left w:val="single" w:sz="4" w:space="0" w:color="000000"/>
@@ -3112,6 +3173,7 @@
             <w:pPr>
               <w:pStyle w:val="Normal"/>
               <w:spacing w:lineRule="auto" w:line="240" w:before="0" w:after="0"/>
+              <w:contextualSpacing/>
               <w:rPr>
                 <w:rFonts w:ascii="Times New Roman" w:hAnsi="Times New Roman" w:eastAsia="Times New Roman" w:cs="Times New Roman"/>
                 <w:sz w:val="20"/>
@@ -3140,6 +3202,7 @@
             <w:pPr>
               <w:pStyle w:val="Normal"/>
               <w:spacing w:lineRule="auto" w:line="240" w:before="0" w:after="0"/>
+              <w:contextualSpacing/>
               <w:rPr>
                 <w:rFonts w:ascii="Times New Roman" w:hAnsi="Times New Roman" w:eastAsia="Times New Roman" w:cs="Times New Roman"/>
                 <w:sz w:val="20"/>
@@ -3159,6 +3222,7 @@
             <w:pPr>
               <w:pStyle w:val="Normal"/>
               <w:spacing w:lineRule="auto" w:line="240" w:before="0" w:after="0"/>
+              <w:contextualSpacing/>
               <w:rPr>
                 <w:rFonts w:ascii="Times New Roman" w:hAnsi="Times New Roman" w:eastAsia="Times New Roman" w:cs="Times New Roman"/>
                 <w:sz w:val="20"/>
@@ -3178,6 +3242,7 @@
             <w:pPr>
               <w:pStyle w:val="Normal"/>
               <w:spacing w:lineRule="auto" w:line="240" w:before="0" w:after="0"/>
+              <w:contextualSpacing/>
               <w:rPr>
                 <w:rFonts w:ascii="Times New Roman" w:hAnsi="Times New Roman" w:eastAsia="Times New Roman" w:cs="Times New Roman"/>
                 <w:sz w:val="20"/>
@@ -3197,6 +3262,7 @@
             <w:pPr>
               <w:pStyle w:val="Normal"/>
               <w:spacing w:lineRule="auto" w:line="240" w:before="0" w:after="0"/>
+              <w:contextualSpacing/>
               <w:rPr>
                 <w:rFonts w:ascii="Times New Roman" w:hAnsi="Times New Roman" w:eastAsia="Times New Roman" w:cs="Times New Roman"/>
                 <w:sz w:val="20"/>
@@ -3216,6 +3282,7 @@
             <w:pPr>
               <w:pStyle w:val="Normal"/>
               <w:spacing w:lineRule="auto" w:line="240" w:before="0" w:after="0"/>
+              <w:contextualSpacing/>
               <w:rPr>
                 <w:rFonts w:ascii="Times New Roman" w:hAnsi="Times New Roman" w:eastAsia="Times New Roman" w:cs="Times New Roman"/>
                 <w:sz w:val="20"/>
@@ -3234,7 +3301,7 @@
         </w:tc>
         <w:tc>
           <w:tcPr>
-            <w:tcW w:w="1821" w:type="dxa"/>
+            <w:tcW w:w="1822" w:type="dxa"/>
             <w:tcBorders>
               <w:top w:val="single" w:sz="4" w:space="0" w:color="000000"/>
               <w:left w:val="single" w:sz="4" w:space="0" w:color="000000"/>
@@ -3249,118 +3316,187 @@
             <w:pPr>
               <w:pStyle w:val="Normal"/>
               <w:spacing w:lineRule="auto" w:line="240" w:before="0" w:after="0"/>
-              <w:jc w:val="center"/>
-              <w:rPr>
-                <w:rFonts w:ascii="Times New Roman" w:hAnsi="Times New Roman" w:eastAsia="Times New Roman" w:cs="Times New Roman"/>
-                <w:sz w:val="20"/>
-                <w:szCs w:val="20"/>
-                <w:highlight w:val="yellow"/>
-              </w:rPr>
-            </w:pPr>
-            <w:r>
-              <w:rPr>
-                <w:rFonts w:eastAsia="Times New Roman" w:cs="Times New Roman" w:ascii="Times New Roman" w:hAnsi="Times New Roman"/>
-                <w:sz w:val="20"/>
-                <w:szCs w:val="20"/>
-                <w:highlight w:val="yellow"/>
-              </w:rPr>
-              <w:t>$client_input</w:t>
-            </w:r>
-          </w:p>
-          <w:p>
-            <w:pPr>
-              <w:pStyle w:val="Normal"/>
-              <w:spacing w:lineRule="auto" w:line="240" w:before="0" w:after="0"/>
-              <w:jc w:val="center"/>
-              <w:rPr>
-                <w:rFonts w:ascii="Times New Roman" w:hAnsi="Times New Roman" w:eastAsia="Times New Roman" w:cs="Times New Roman"/>
-                <w:b/>
-                <w:b/>
-                <w:sz w:val="24"/>
-                <w:szCs w:val="24"/>
-                <w:highlight w:val="yellow"/>
-              </w:rPr>
-            </w:pPr>
-            <w:r>
-              <w:rPr>
-                <w:rFonts w:eastAsia="Times New Roman" w:cs="Times New Roman" w:ascii="Times New Roman" w:hAnsi="Times New Roman"/>
-                <w:sz w:val="20"/>
-                <w:szCs w:val="20"/>
-                <w:highlight w:val="yellow"/>
-              </w:rPr>
-              <w:t>$client_input</w:t>
-            </w:r>
-          </w:p>
-          <w:p>
-            <w:pPr>
-              <w:pStyle w:val="Normal"/>
-              <w:spacing w:lineRule="auto" w:line="240" w:before="0" w:after="0"/>
-              <w:jc w:val="center"/>
-              <w:rPr>
-                <w:rFonts w:ascii="Times New Roman" w:hAnsi="Times New Roman" w:eastAsia="Times New Roman" w:cs="Times New Roman"/>
-                <w:sz w:val="24"/>
-                <w:szCs w:val="24"/>
-                <w:highlight w:val="yellow"/>
-              </w:rPr>
-            </w:pPr>
-            <w:r>
-              <w:rPr>
-                <w:rFonts w:eastAsia="Times New Roman" w:cs="Times New Roman" w:ascii="Times New Roman" w:hAnsi="Times New Roman"/>
-                <w:sz w:val="20"/>
-                <w:szCs w:val="20"/>
-                <w:highlight w:val="yellow"/>
-              </w:rPr>
-              <w:t>$client_input</w:t>
-            </w:r>
-          </w:p>
-          <w:p>
-            <w:pPr>
-              <w:pStyle w:val="Normal"/>
-              <w:spacing w:lineRule="auto" w:line="240" w:before="0" w:after="0"/>
-              <w:jc w:val="center"/>
-              <w:rPr>
-                <w:rFonts w:ascii="Times New Roman" w:hAnsi="Times New Roman" w:eastAsia="Times New Roman" w:cs="Times New Roman"/>
-                <w:sz w:val="24"/>
-                <w:szCs w:val="24"/>
-                <w:highlight w:val="yellow"/>
-              </w:rPr>
-            </w:pPr>
-            <w:r>
-              <w:rPr>
-                <w:rFonts w:eastAsia="Times New Roman" w:cs="Times New Roman" w:ascii="Times New Roman" w:hAnsi="Times New Roman"/>
-                <w:sz w:val="20"/>
-                <w:szCs w:val="20"/>
-                <w:highlight w:val="yellow"/>
-              </w:rPr>
-              <w:t>$client_input</w:t>
-            </w:r>
-          </w:p>
-          <w:p>
-            <w:pPr>
-              <w:pStyle w:val="Normal"/>
-              <w:spacing w:lineRule="auto" w:line="240" w:before="0" w:after="0"/>
-              <w:jc w:val="center"/>
-              <w:rPr>
-                <w:rFonts w:ascii="Times New Roman" w:hAnsi="Times New Roman" w:eastAsia="Times New Roman" w:cs="Times New Roman"/>
-                <w:sz w:val="24"/>
-                <w:szCs w:val="24"/>
-                <w:highlight w:val="yellow"/>
-              </w:rPr>
-            </w:pPr>
-            <w:r>
-              <w:rPr>
-                <w:rFonts w:eastAsia="Times New Roman" w:cs="Times New Roman" w:ascii="Times New Roman" w:hAnsi="Times New Roman"/>
-                <w:sz w:val="20"/>
-                <w:szCs w:val="20"/>
-                <w:highlight w:val="yellow"/>
-              </w:rPr>
-              <w:t>$client_input</w:t>
-            </w:r>
-          </w:p>
-          <w:p>
-            <w:pPr>
-              <w:pStyle w:val="Normal"/>
-              <w:spacing w:lineRule="auto" w:line="240" w:before="0" w:after="0"/>
+              <w:contextualSpacing/>
+              <w:jc w:val="center"/>
+              <w:rPr/>
+            </w:pPr>
+            <w:r>
+              <w:rPr>
+                <w:rFonts w:eastAsia="Times New Roman" w:cs="Times New Roman" w:ascii="Times New Roman" w:hAnsi="Times New Roman"/>
+                <w:sz w:val="20"/>
+                <w:szCs w:val="20"/>
+                <w:highlight w:val="yellow"/>
+              </w:rPr>
+              <w:t>$similarity11</w:t>
+            </w:r>
+          </w:p>
+          <w:p>
+            <w:pPr>
+              <w:pStyle w:val="Normal"/>
+              <w:spacing w:lineRule="auto" w:line="240" w:before="0" w:after="0"/>
+              <w:contextualSpacing/>
+              <w:jc w:val="center"/>
+              <w:rPr/>
+            </w:pPr>
+            <w:r>
+              <w:rPr>
+                <w:rFonts w:eastAsia="Times New Roman" w:cs="Times New Roman" w:ascii="Times New Roman" w:hAnsi="Times New Roman"/>
+                <w:sz w:val="20"/>
+                <w:szCs w:val="20"/>
+                <w:highlight w:val="yellow"/>
+              </w:rPr>
+              <w:t>$similarity21</w:t>
+            </w:r>
+          </w:p>
+          <w:p>
+            <w:pPr>
+              <w:pStyle w:val="Normal"/>
+              <w:spacing w:lineRule="auto" w:line="240" w:before="0" w:after="0"/>
+              <w:contextualSpacing/>
+              <w:jc w:val="center"/>
+              <w:rPr/>
+            </w:pPr>
+            <w:r>
+              <w:rPr>
+                <w:rFonts w:eastAsia="Times New Roman" w:cs="Times New Roman" w:ascii="Times New Roman" w:hAnsi="Times New Roman"/>
+                <w:sz w:val="20"/>
+                <w:szCs w:val="20"/>
+                <w:highlight w:val="yellow"/>
+              </w:rPr>
+              <w:t>$similarity</w:t>
+            </w:r>
+            <w:r>
+              <w:rPr>
+                <w:rFonts w:eastAsia="Times New Roman" w:cs="Times New Roman" w:ascii="Times New Roman" w:hAnsi="Times New Roman"/>
+                <w:sz w:val="20"/>
+                <w:szCs w:val="20"/>
+                <w:highlight w:val="yellow"/>
+              </w:rPr>
+              <w:t>3</w:t>
+            </w:r>
+            <w:r>
+              <w:rPr>
+                <w:rFonts w:eastAsia="Times New Roman" w:cs="Times New Roman" w:ascii="Times New Roman" w:hAnsi="Times New Roman"/>
+                <w:sz w:val="20"/>
+                <w:szCs w:val="20"/>
+                <w:highlight w:val="yellow"/>
+              </w:rPr>
+              <w:t>1</w:t>
+            </w:r>
+          </w:p>
+          <w:p>
+            <w:pPr>
+              <w:pStyle w:val="Normal"/>
+              <w:spacing w:lineRule="auto" w:line="240" w:before="0" w:after="0"/>
+              <w:contextualSpacing/>
+              <w:jc w:val="center"/>
+              <w:rPr/>
+            </w:pPr>
+            <w:r>
+              <w:rPr>
+                <w:rFonts w:eastAsia="Times New Roman" w:cs="Times New Roman" w:ascii="Times New Roman" w:hAnsi="Times New Roman"/>
+                <w:sz w:val="20"/>
+                <w:szCs w:val="20"/>
+                <w:highlight w:val="yellow"/>
+              </w:rPr>
+              <w:t>$similarity</w:t>
+            </w:r>
+            <w:r>
+              <w:rPr>
+                <w:rFonts w:eastAsia="Times New Roman" w:cs="Times New Roman" w:ascii="Times New Roman" w:hAnsi="Times New Roman"/>
+                <w:sz w:val="20"/>
+                <w:szCs w:val="20"/>
+                <w:highlight w:val="yellow"/>
+              </w:rPr>
+              <w:t>4</w:t>
+            </w:r>
+            <w:r>
+              <w:rPr>
+                <w:rFonts w:eastAsia="Times New Roman" w:cs="Times New Roman" w:ascii="Times New Roman" w:hAnsi="Times New Roman"/>
+                <w:sz w:val="20"/>
+                <w:szCs w:val="20"/>
+                <w:highlight w:val="yellow"/>
+              </w:rPr>
+              <w:t>1</w:t>
+            </w:r>
+          </w:p>
+          <w:p>
+            <w:pPr>
+              <w:pStyle w:val="Normal"/>
+              <w:spacing w:lineRule="auto" w:line="240" w:before="0" w:after="0"/>
+              <w:contextualSpacing/>
+              <w:jc w:val="center"/>
+              <w:rPr/>
+            </w:pPr>
+            <w:r>
+              <w:rPr>
+                <w:rFonts w:eastAsia="Times New Roman" w:cs="Times New Roman" w:ascii="Times New Roman" w:hAnsi="Times New Roman"/>
+                <w:sz w:val="20"/>
+                <w:szCs w:val="20"/>
+                <w:highlight w:val="yellow"/>
+              </w:rPr>
+              <w:t>$similarity</w:t>
+            </w:r>
+            <w:r>
+              <w:rPr>
+                <w:rFonts w:eastAsia="Times New Roman" w:cs="Times New Roman" w:ascii="Times New Roman" w:hAnsi="Times New Roman"/>
+                <w:sz w:val="20"/>
+                <w:szCs w:val="20"/>
+                <w:highlight w:val="yellow"/>
+              </w:rPr>
+              <w:t>5</w:t>
+            </w:r>
+            <w:r>
+              <w:rPr>
+                <w:rFonts w:eastAsia="Times New Roman" w:cs="Times New Roman" w:ascii="Times New Roman" w:hAnsi="Times New Roman"/>
+                <w:sz w:val="20"/>
+                <w:szCs w:val="20"/>
+                <w:highlight w:val="yellow"/>
+              </w:rPr>
+              <w:t>1</w:t>
+            </w:r>
+          </w:p>
+          <w:p>
+            <w:pPr>
+              <w:pStyle w:val="Normal"/>
+              <w:spacing w:lineRule="auto" w:line="240" w:before="0" w:after="0"/>
+              <w:contextualSpacing/>
+              <w:jc w:val="center"/>
+              <w:rPr/>
+            </w:pPr>
+            <w:r>
+              <w:rPr>
+                <w:rFonts w:eastAsia="Times New Roman" w:cs="Times New Roman" w:ascii="Times New Roman" w:hAnsi="Times New Roman"/>
+                <w:sz w:val="20"/>
+                <w:szCs w:val="20"/>
+                <w:highlight w:val="yellow"/>
+              </w:rPr>
+              <w:t>$similarity</w:t>
+            </w:r>
+            <w:r>
+              <w:rPr>
+                <w:rFonts w:eastAsia="Times New Roman" w:cs="Times New Roman" w:ascii="Times New Roman" w:hAnsi="Times New Roman"/>
+                <w:sz w:val="20"/>
+                <w:szCs w:val="20"/>
+                <w:highlight w:val="yellow"/>
+              </w:rPr>
+              <w:t>6</w:t>
+            </w:r>
+            <w:r>
+              <w:rPr>
+                <w:rFonts w:eastAsia="Times New Roman" w:cs="Times New Roman" w:ascii="Times New Roman" w:hAnsi="Times New Roman"/>
+                <w:sz w:val="20"/>
+                <w:szCs w:val="20"/>
+                <w:highlight w:val="yellow"/>
+              </w:rPr>
+              <w:t>1</w:t>
+            </w:r>
+          </w:p>
+          <w:p>
+            <w:pPr>
+              <w:pStyle w:val="Normal"/>
+              <w:spacing w:lineRule="auto" w:line="240" w:before="0" w:after="0"/>
+              <w:contextualSpacing/>
               <w:rPr>
                 <w:rFonts w:ascii="Times New Roman" w:hAnsi="Times New Roman" w:eastAsia="Times New Roman" w:cs="Times New Roman"/>
                 <w:sz w:val="24"/>
@@ -3396,6 +3532,7 @@
             <w:pPr>
               <w:pStyle w:val="Normal"/>
               <w:spacing w:lineRule="auto" w:line="240" w:before="0" w:after="0"/>
+              <w:contextualSpacing/>
               <w:jc w:val="center"/>
               <w:rPr>
                 <w:rFonts w:ascii="Times New Roman" w:hAnsi="Times New Roman" w:eastAsia="Times New Roman" w:cs="Times New Roman"/>
@@ -3421,27 +3558,29 @@
                 <w:tab w:val="left" w:pos="1620" w:leader="none"/>
               </w:tabs>
               <w:spacing w:lineRule="auto" w:line="240" w:before="0" w:after="0"/>
-              <w:jc w:val="center"/>
-              <w:rPr>
-                <w:rFonts w:ascii="Times New Roman" w:hAnsi="Times New Roman" w:eastAsia="Times New Roman" w:cs="Times New Roman"/>
-                <w:sz w:val="20"/>
-                <w:szCs w:val="20"/>
-                <w:highlight w:val="yellow"/>
-              </w:rPr>
-            </w:pPr>
-            <w:r>
-              <w:rPr>
-                <w:rFonts w:eastAsia="Times New Roman" w:cs="Times New Roman" w:ascii="Times New Roman" w:hAnsi="Times New Roman"/>
-                <w:sz w:val="20"/>
-                <w:szCs w:val="20"/>
-                <w:highlight w:val="yellow"/>
-              </w:rPr>
-            </w:r>
-          </w:p>
-          <w:p>
-            <w:pPr>
-              <w:pStyle w:val="Normal"/>
-              <w:spacing w:lineRule="auto" w:line="240" w:before="0" w:after="0"/>
+              <w:contextualSpacing/>
+              <w:jc w:val="center"/>
+              <w:rPr>
+                <w:rFonts w:ascii="Times New Roman" w:hAnsi="Times New Roman" w:eastAsia="Times New Roman" w:cs="Times New Roman"/>
+                <w:sz w:val="20"/>
+                <w:szCs w:val="20"/>
+                <w:highlight w:val="yellow"/>
+              </w:rPr>
+            </w:pPr>
+            <w:r>
+              <w:rPr>
+                <w:rFonts w:eastAsia="Times New Roman" w:cs="Times New Roman" w:ascii="Times New Roman" w:hAnsi="Times New Roman"/>
+                <w:sz w:val="20"/>
+                <w:szCs w:val="20"/>
+                <w:highlight w:val="yellow"/>
+              </w:rPr>
+            </w:r>
+          </w:p>
+          <w:p>
+            <w:pPr>
+              <w:pStyle w:val="Normal"/>
+              <w:spacing w:lineRule="auto" w:line="240" w:before="0" w:after="0"/>
+              <w:contextualSpacing/>
               <w:jc w:val="center"/>
               <w:rPr>
                 <w:rFonts w:ascii="Times New Roman" w:hAnsi="Times New Roman" w:eastAsia="Times New Roman" w:cs="Times New Roman"/>
@@ -3464,50 +3603,7 @@
             <w:pPr>
               <w:pStyle w:val="Normal"/>
               <w:spacing w:lineRule="auto" w:line="240" w:before="0" w:after="0"/>
-              <w:jc w:val="center"/>
-              <w:rPr>
-                <w:rFonts w:ascii="Times New Roman" w:hAnsi="Times New Roman" w:eastAsia="Times New Roman" w:cs="Times New Roman"/>
-                <w:sz w:val="20"/>
-                <w:szCs w:val="20"/>
-                <w:highlight w:val="yellow"/>
-              </w:rPr>
-            </w:pPr>
-            <w:r>
-              <w:rPr>
-                <w:rFonts w:eastAsia="Times New Roman" w:cs="Times New Roman" w:ascii="Times New Roman" w:hAnsi="Times New Roman"/>
-                <w:sz w:val="20"/>
-                <w:szCs w:val="20"/>
-                <w:highlight w:val="yellow"/>
-              </w:rPr>
-              <w:t>$client_input</w:t>
-            </w:r>
-          </w:p>
-          <w:p>
-            <w:pPr>
-              <w:pStyle w:val="Normal"/>
-              <w:spacing w:lineRule="auto" w:line="240" w:before="0" w:after="0"/>
-              <w:jc w:val="center"/>
-              <w:rPr>
-                <w:rFonts w:ascii="Times New Roman" w:hAnsi="Times New Roman" w:eastAsia="Times New Roman" w:cs="Times New Roman"/>
-                <w:sz w:val="20"/>
-                <w:szCs w:val="20"/>
-                <w:highlight w:val="yellow"/>
-              </w:rPr>
-            </w:pPr>
-            <w:r>
-              <w:rPr>
-                <w:rFonts w:eastAsia="Times New Roman" w:cs="Times New Roman" w:ascii="Times New Roman" w:hAnsi="Times New Roman"/>
-                <w:sz w:val="20"/>
-                <w:szCs w:val="20"/>
-                <w:highlight w:val="yellow"/>
-              </w:rPr>
-              <w:t>$client_input</w:t>
-            </w:r>
-          </w:p>
-          <w:p>
-            <w:pPr>
-              <w:pStyle w:val="Normal"/>
-              <w:spacing w:lineRule="auto" w:line="240" w:before="0" w:after="0"/>
+              <w:contextualSpacing/>
               <w:jc w:val="center"/>
               <w:rPr/>
             </w:pPr>
@@ -3518,6 +3614,60 @@
                 <w:szCs w:val="20"/>
                 <w:highlight w:val="yellow"/>
               </w:rPr>
+              <w:t>$similarity</w:t>
+            </w:r>
+            <w:r>
+              <w:rPr>
+                <w:rFonts w:eastAsia="Times New Roman" w:cs="Times New Roman" w:ascii="Times New Roman" w:hAnsi="Times New Roman"/>
+                <w:sz w:val="20"/>
+                <w:szCs w:val="20"/>
+                <w:highlight w:val="yellow"/>
+              </w:rPr>
+              <w:t>32</w:t>
+            </w:r>
+          </w:p>
+          <w:p>
+            <w:pPr>
+              <w:pStyle w:val="Normal"/>
+              <w:spacing w:lineRule="auto" w:line="240" w:before="0" w:after="0"/>
+              <w:contextualSpacing/>
+              <w:jc w:val="center"/>
+              <w:rPr/>
+            </w:pPr>
+            <w:r>
+              <w:rPr>
+                <w:rFonts w:eastAsia="Times New Roman" w:cs="Times New Roman" w:ascii="Times New Roman" w:hAnsi="Times New Roman"/>
+                <w:sz w:val="20"/>
+                <w:szCs w:val="20"/>
+                <w:highlight w:val="yellow"/>
+              </w:rPr>
+              <w:t>$similarity</w:t>
+            </w:r>
+            <w:r>
+              <w:rPr>
+                <w:rFonts w:eastAsia="Times New Roman" w:cs="Times New Roman" w:ascii="Times New Roman" w:hAnsi="Times New Roman"/>
+                <w:sz w:val="20"/>
+                <w:szCs w:val="20"/>
+                <w:highlight w:val="yellow"/>
+              </w:rPr>
+              <w:t>42</w:t>
+            </w:r>
+          </w:p>
+          <w:p>
+            <w:pPr>
+              <w:pStyle w:val="Normal"/>
+              <w:spacing w:lineRule="auto" w:line="240" w:before="0" w:after="0"/>
+              <w:contextualSpacing/>
+              <w:jc w:val="center"/>
+              <w:rPr/>
+            </w:pPr>
+            <w:r>
+              <w:rPr>
+                <w:rFonts w:eastAsia="Times New Roman" w:cs="Times New Roman" w:ascii="Times New Roman" w:hAnsi="Times New Roman"/>
+                <w:sz w:val="20"/>
+                <w:szCs w:val="20"/>
+                <w:highlight w:val="yellow"/>
+              </w:rPr>
               <w:t xml:space="preserve">100- </w:t>
             </w:r>
             <w:r>
@@ -3535,22 +3685,27 @@
             <w:pPr>
               <w:pStyle w:val="Normal"/>
               <w:spacing w:lineRule="auto" w:line="240" w:before="0" w:after="0"/>
-              <w:jc w:val="center"/>
-              <w:rPr>
-                <w:rFonts w:ascii="Times New Roman" w:hAnsi="Times New Roman" w:eastAsia="Times New Roman" w:cs="Times New Roman"/>
-                <w:sz w:val="20"/>
-                <w:szCs w:val="20"/>
-                <w:highlight w:val="yellow"/>
-              </w:rPr>
-            </w:pPr>
-            <w:r>
-              <w:rPr>
-                <w:rFonts w:eastAsia="Times New Roman" w:cs="Times New Roman" w:ascii="Times New Roman" w:hAnsi="Times New Roman"/>
-                <w:sz w:val="20"/>
-                <w:szCs w:val="20"/>
-                <w:highlight w:val="yellow"/>
-              </w:rPr>
-              <w:t>$client_input</w:t>
+              <w:contextualSpacing/>
+              <w:jc w:val="center"/>
+              <w:rPr/>
+            </w:pPr>
+            <w:r>
+              <w:rPr>
+                <w:rFonts w:eastAsia="Times New Roman" w:cs="Times New Roman" w:ascii="Times New Roman" w:hAnsi="Times New Roman"/>
+                <w:sz w:val="20"/>
+                <w:szCs w:val="20"/>
+                <w:highlight w:val="yellow"/>
+              </w:rPr>
+              <w:t>$similarity</w:t>
+            </w:r>
+            <w:r>
+              <w:rPr>
+                <w:rFonts w:eastAsia="Times New Roman" w:cs="Times New Roman" w:ascii="Times New Roman" w:hAnsi="Times New Roman"/>
+                <w:sz w:val="20"/>
+                <w:szCs w:val="20"/>
+                <w:highlight w:val="yellow"/>
+              </w:rPr>
+              <w:t>62</w:t>
             </w:r>
           </w:p>
         </w:tc>
@@ -3572,22 +3727,18 @@
             <w:pPr>
               <w:pStyle w:val="Normal"/>
               <w:spacing w:lineRule="auto" w:line="240" w:before="0" w:after="0"/>
-              <w:jc w:val="center"/>
-              <w:rPr>
-                <w:rFonts w:ascii="Times New Roman" w:hAnsi="Times New Roman" w:eastAsia="Times New Roman" w:cs="Times New Roman"/>
-                <w:sz w:val="24"/>
-                <w:szCs w:val="24"/>
-                <w:highlight w:val="yellow"/>
-              </w:rPr>
-            </w:pPr>
-            <w:r>
-              <w:rPr>
-                <w:rFonts w:eastAsia="Times New Roman" w:cs="Times New Roman" w:ascii="Times New Roman" w:hAnsi="Times New Roman"/>
-                <w:sz w:val="20"/>
-                <w:szCs w:val="20"/>
-                <w:highlight w:val="yellow"/>
-              </w:rPr>
-              <w:t>$client_select array(ДСТУ 4138-2002,)</w:t>
+              <w:contextualSpacing/>
+              <w:jc w:val="center"/>
+              <w:rPr/>
+            </w:pPr>
+            <w:r>
+              <w:rPr>
+                <w:rFonts w:eastAsia="Times New Roman" w:cs="Times New Roman" w:ascii="Times New Roman" w:hAnsi="Times New Roman"/>
+                <w:sz w:val="20"/>
+                <w:szCs w:val="20"/>
+                <w:highlight w:val="yellow"/>
+              </w:rPr>
+              <w:t>$similarity_doc</w:t>
             </w:r>
           </w:p>
         </w:tc>
@@ -3609,6 +3760,7 @@
             <w:pPr>
               <w:pStyle w:val="Normal"/>
               <w:spacing w:lineRule="auto" w:line="240" w:before="0" w:after="0"/>
+              <w:contextualSpacing/>
               <w:jc w:val="center"/>
               <w:rPr>
                 <w:rFonts w:ascii="Times New Roman" w:hAnsi="Times New Roman" w:eastAsia="Times New Roman" w:cs="Times New Roman"/>
@@ -3633,7 +3785,7 @@
         </w:trPr>
         <w:tc>
           <w:tcPr>
-            <w:tcW w:w="4039" w:type="dxa"/>
+            <w:tcW w:w="4038" w:type="dxa"/>
             <w:tcBorders>
               <w:top w:val="single" w:sz="4" w:space="0" w:color="000000"/>
               <w:left w:val="single" w:sz="4" w:space="0" w:color="000000"/>
@@ -3649,6 +3801,7 @@
             <w:pPr>
               <w:pStyle w:val="Normal"/>
               <w:spacing w:lineRule="auto" w:line="240" w:before="0" w:after="0"/>
+              <w:contextualSpacing/>
               <w:rPr>
                 <w:rFonts w:ascii="Times New Roman" w:hAnsi="Times New Roman" w:eastAsia="Times New Roman" w:cs="Times New Roman"/>
                 <w:sz w:val="20"/>
@@ -3668,7 +3821,7 @@
         </w:tc>
         <w:tc>
           <w:tcPr>
-            <w:tcW w:w="1821" w:type="dxa"/>
+            <w:tcW w:w="1822" w:type="dxa"/>
             <w:tcBorders>
               <w:top w:val="single" w:sz="4" w:space="0" w:color="000000"/>
               <w:left w:val="single" w:sz="4" w:space="0" w:color="000000"/>
@@ -3684,6 +3837,7 @@
             <w:pPr>
               <w:pStyle w:val="Normal"/>
               <w:spacing w:lineRule="auto" w:line="240" w:before="0" w:after="0"/>
+              <w:contextualSpacing/>
               <w:jc w:val="center"/>
               <w:rPr>
                 <w:rFonts w:ascii="Times New Roman" w:hAnsi="Times New Roman" w:eastAsia="Times New Roman" w:cs="Times New Roman"/>
@@ -3720,6 +3874,7 @@
             <w:pPr>
               <w:pStyle w:val="Normal"/>
               <w:spacing w:lineRule="auto" w:line="240" w:before="0" w:after="0"/>
+              <w:contextualSpacing/>
               <w:jc w:val="center"/>
               <w:rPr>
                 <w:rFonts w:ascii="Times New Roman" w:hAnsi="Times New Roman" w:eastAsia="Times New Roman" w:cs="Times New Roman"/>
@@ -3756,6 +3911,7 @@
             <w:pPr>
               <w:pStyle w:val="Normal"/>
               <w:spacing w:lineRule="auto" w:line="240" w:before="0" w:after="0"/>
+              <w:contextualSpacing/>
               <w:jc w:val="center"/>
               <w:rPr>
                 <w:rFonts w:ascii="Times New Roman" w:hAnsi="Times New Roman" w:eastAsia="Times New Roman" w:cs="Times New Roman"/>
@@ -3788,6 +3944,7 @@
             <w:pPr>
               <w:pStyle w:val="Normal"/>
               <w:spacing w:lineRule="auto" w:line="240" w:before="0" w:after="0"/>
+              <w:contextualSpacing/>
               <w:jc w:val="center"/>
               <w:rPr>
                 <w:rFonts w:ascii="Times New Roman" w:hAnsi="Times New Roman" w:eastAsia="Times New Roman" w:cs="Times New Roman"/>
@@ -3810,7 +3967,7 @@
         </w:trPr>
         <w:tc>
           <w:tcPr>
-            <w:tcW w:w="4039" w:type="dxa"/>
+            <w:tcW w:w="4038" w:type="dxa"/>
             <w:tcBorders>
               <w:top w:val="single" w:sz="4" w:space="0" w:color="000000"/>
               <w:left w:val="single" w:sz="4" w:space="0" w:color="000000"/>
@@ -3826,6 +3983,7 @@
             <w:pPr>
               <w:pStyle w:val="Normal"/>
               <w:spacing w:lineRule="auto" w:line="240" w:before="0" w:after="0"/>
+              <w:contextualSpacing/>
               <w:rPr>
                 <w:rFonts w:ascii="Times New Roman" w:hAnsi="Times New Roman" w:eastAsia="Times New Roman" w:cs="Times New Roman"/>
                 <w:sz w:val="20"/>
@@ -3845,7 +4003,7 @@
         </w:tc>
         <w:tc>
           <w:tcPr>
-            <w:tcW w:w="1821" w:type="dxa"/>
+            <w:tcW w:w="1822" w:type="dxa"/>
             <w:tcBorders>
               <w:top w:val="single" w:sz="4" w:space="0" w:color="000000"/>
               <w:left w:val="single" w:sz="4" w:space="0" w:color="000000"/>
@@ -3860,6 +4018,7 @@
             <w:pPr>
               <w:pStyle w:val="Normal"/>
               <w:spacing w:lineRule="auto" w:line="240" w:before="0" w:after="0"/>
+              <w:contextualSpacing/>
               <w:jc w:val="center"/>
               <w:rPr>
                 <w:rFonts w:ascii="Times New Roman" w:hAnsi="Times New Roman" w:eastAsia="Times New Roman" w:cs="Times New Roman"/>
@@ -3896,6 +4055,7 @@
             <w:pPr>
               <w:pStyle w:val="Normal"/>
               <w:spacing w:lineRule="auto" w:line="240" w:before="0" w:after="0"/>
+              <w:contextualSpacing/>
               <w:jc w:val="center"/>
               <w:rPr>
                 <w:rFonts w:ascii="Times New Roman" w:hAnsi="Times New Roman" w:eastAsia="Times New Roman" w:cs="Times New Roman"/>
@@ -3932,6 +4092,7 @@
             <w:pPr>
               <w:pStyle w:val="Normal"/>
               <w:spacing w:lineRule="auto" w:line="240" w:before="0" w:after="0"/>
+              <w:contextualSpacing/>
               <w:jc w:val="center"/>
               <w:rPr>
                 <w:rFonts w:ascii="Times New Roman" w:hAnsi="Times New Roman" w:eastAsia="Times New Roman" w:cs="Times New Roman"/>
@@ -3968,6 +4129,7 @@
             <w:pPr>
               <w:pStyle w:val="Normal"/>
               <w:spacing w:lineRule="auto" w:line="240" w:before="0" w:after="0"/>
+              <w:contextualSpacing/>
               <w:jc w:val="center"/>
               <w:rPr>
                 <w:rFonts w:ascii="Times New Roman" w:hAnsi="Times New Roman" w:eastAsia="Times New Roman" w:cs="Times New Roman"/>
@@ -3990,7 +4152,7 @@
         </w:trPr>
         <w:tc>
           <w:tcPr>
-            <w:tcW w:w="4039" w:type="dxa"/>
+            <w:tcW w:w="4038" w:type="dxa"/>
             <w:tcBorders>
               <w:top w:val="single" w:sz="4" w:space="0" w:color="000000"/>
               <w:left w:val="single" w:sz="4" w:space="0" w:color="000000"/>
@@ -4005,6 +4167,7 @@
             <w:pPr>
               <w:pStyle w:val="Normal"/>
               <w:spacing w:lineRule="auto" w:line="240" w:before="0" w:after="0"/>
+              <w:contextualSpacing/>
               <w:rPr>
                 <w:rFonts w:ascii="Times New Roman" w:hAnsi="Times New Roman" w:eastAsia="Times New Roman" w:cs="Times New Roman"/>
                 <w:sz w:val="20"/>
@@ -4025,6 +4188,7 @@
             <w:pPr>
               <w:pStyle w:val="Normal"/>
               <w:spacing w:lineRule="auto" w:line="240" w:before="0" w:after="0"/>
+              <w:contextualSpacing/>
               <w:rPr>
                 <w:rFonts w:ascii="Times New Roman" w:hAnsi="Times New Roman" w:eastAsia="Times New Roman" w:cs="Times New Roman"/>
                 <w:sz w:val="20"/>
@@ -4044,6 +4208,7 @@
             <w:pPr>
               <w:pStyle w:val="Normal"/>
               <w:spacing w:lineRule="auto" w:line="240" w:before="0" w:after="0"/>
+              <w:contextualSpacing/>
               <w:rPr>
                 <w:rFonts w:ascii="Times New Roman" w:hAnsi="Times New Roman" w:eastAsia="Times New Roman" w:cs="Times New Roman"/>
                 <w:sz w:val="20"/>
@@ -4063,6 +4228,7 @@
             <w:pPr>
               <w:pStyle w:val="Normal"/>
               <w:spacing w:lineRule="auto" w:line="240" w:before="0" w:after="0"/>
+              <w:contextualSpacing/>
               <w:rPr>
                 <w:rFonts w:ascii="Times New Roman" w:hAnsi="Times New Roman" w:eastAsia="Times New Roman" w:cs="Times New Roman"/>
                 <w:sz w:val="24"/>
@@ -4081,7 +4247,7 @@
         </w:tc>
         <w:tc>
           <w:tcPr>
-            <w:tcW w:w="1821" w:type="dxa"/>
+            <w:tcW w:w="1822" w:type="dxa"/>
             <w:tcBorders>
               <w:top w:val="single" w:sz="4" w:space="0" w:color="000000"/>
               <w:left w:val="single" w:sz="4" w:space="0" w:color="000000"/>
@@ -4096,48 +4262,51 @@
             <w:pPr>
               <w:pStyle w:val="Normal"/>
               <w:spacing w:lineRule="auto" w:line="240" w:before="0" w:after="0"/>
-              <w:jc w:val="center"/>
-              <w:rPr>
-                <w:rFonts w:ascii="Times New Roman" w:hAnsi="Times New Roman" w:eastAsia="Times New Roman" w:cs="Times New Roman"/>
-                <w:sz w:val="24"/>
-                <w:szCs w:val="24"/>
-                <w:highlight w:val="yellow"/>
-              </w:rPr>
-            </w:pPr>
-            <w:r>
-              <w:rPr>
-                <w:rFonts w:eastAsia="Times New Roman" w:cs="Times New Roman" w:ascii="Times New Roman" w:hAnsi="Times New Roman"/>
-                <w:sz w:val="24"/>
-                <w:szCs w:val="24"/>
-                <w:highlight w:val="yellow"/>
-              </w:rPr>
-            </w:r>
-          </w:p>
-          <w:p>
-            <w:pPr>
-              <w:pStyle w:val="Normal"/>
-              <w:spacing w:lineRule="auto" w:line="240" w:before="0" w:after="0"/>
-              <w:jc w:val="center"/>
-              <w:rPr>
-                <w:rFonts w:ascii="Times New Roman" w:hAnsi="Times New Roman" w:eastAsia="Times New Roman" w:cs="Times New Roman"/>
-                <w:sz w:val="24"/>
-                <w:szCs w:val="24"/>
-                <w:highlight w:val="yellow"/>
-              </w:rPr>
-            </w:pPr>
-            <w:r>
-              <w:rPr>
-                <w:rFonts w:eastAsia="Times New Roman" w:cs="Times New Roman" w:ascii="Times New Roman" w:hAnsi="Times New Roman"/>
-                <w:sz w:val="24"/>
-                <w:szCs w:val="24"/>
-                <w:highlight w:val="yellow"/>
-              </w:rPr>
-            </w:r>
-          </w:p>
-          <w:p>
-            <w:pPr>
-              <w:pStyle w:val="Normal"/>
-              <w:spacing w:lineRule="auto" w:line="240" w:before="0" w:after="0"/>
+              <w:contextualSpacing/>
+              <w:jc w:val="center"/>
+              <w:rPr>
+                <w:rFonts w:ascii="Times New Roman" w:hAnsi="Times New Roman" w:eastAsia="Times New Roman" w:cs="Times New Roman"/>
+                <w:sz w:val="24"/>
+                <w:szCs w:val="24"/>
+                <w:highlight w:val="yellow"/>
+              </w:rPr>
+            </w:pPr>
+            <w:r>
+              <w:rPr>
+                <w:rFonts w:eastAsia="Times New Roman" w:cs="Times New Roman" w:ascii="Times New Roman" w:hAnsi="Times New Roman"/>
+                <w:sz w:val="24"/>
+                <w:szCs w:val="24"/>
+                <w:highlight w:val="yellow"/>
+              </w:rPr>
+            </w:r>
+          </w:p>
+          <w:p>
+            <w:pPr>
+              <w:pStyle w:val="Normal"/>
+              <w:spacing w:lineRule="auto" w:line="240" w:before="0" w:after="0"/>
+              <w:contextualSpacing/>
+              <w:jc w:val="center"/>
+              <w:rPr>
+                <w:rFonts w:ascii="Times New Roman" w:hAnsi="Times New Roman" w:eastAsia="Times New Roman" w:cs="Times New Roman"/>
+                <w:sz w:val="24"/>
+                <w:szCs w:val="24"/>
+                <w:highlight w:val="yellow"/>
+              </w:rPr>
+            </w:pPr>
+            <w:r>
+              <w:rPr>
+                <w:rFonts w:eastAsia="Times New Roman" w:cs="Times New Roman" w:ascii="Times New Roman" w:hAnsi="Times New Roman"/>
+                <w:sz w:val="24"/>
+                <w:szCs w:val="24"/>
+                <w:highlight w:val="yellow"/>
+              </w:rPr>
+            </w:r>
+          </w:p>
+          <w:p>
+            <w:pPr>
+              <w:pStyle w:val="Normal"/>
+              <w:spacing w:lineRule="auto" w:line="240" w:before="0" w:after="0"/>
+              <w:contextualSpacing/>
               <w:jc w:val="center"/>
               <w:rPr>
                 <w:rFonts w:ascii="Times New Roman" w:hAnsi="Times New Roman" w:eastAsia="Times New Roman" w:cs="Times New Roman"/>
@@ -4174,6 +4343,7 @@
             <w:pPr>
               <w:pStyle w:val="Normal"/>
               <w:spacing w:lineRule="auto" w:line="240" w:before="0" w:after="0"/>
+              <w:contextualSpacing/>
               <w:jc w:val="center"/>
               <w:rPr>
                 <w:rFonts w:ascii="Times New Roman" w:hAnsi="Times New Roman" w:eastAsia="Times New Roman" w:cs="Times New Roman"/>
@@ -4210,22 +4380,18 @@
             <w:pPr>
               <w:pStyle w:val="Normal"/>
               <w:spacing w:lineRule="auto" w:line="240" w:before="0" w:after="0"/>
-              <w:jc w:val="center"/>
-              <w:rPr>
-                <w:rFonts w:ascii="Times New Roman" w:hAnsi="Times New Roman" w:eastAsia="Times New Roman" w:cs="Times New Roman"/>
-                <w:sz w:val="20"/>
-                <w:szCs w:val="20"/>
-                <w:highlight w:val="yellow"/>
-              </w:rPr>
-            </w:pPr>
-            <w:r>
-              <w:rPr>
-                <w:rFonts w:eastAsia="Times New Roman" w:cs="Times New Roman" w:ascii="Times New Roman" w:hAnsi="Times New Roman"/>
-                <w:sz w:val="20"/>
-                <w:szCs w:val="20"/>
-                <w:highlight w:val="yellow"/>
-              </w:rPr>
-              <w:t>$client_select array(ДСТУ 4138-2002,)</w:t>
+              <w:contextualSpacing/>
+              <w:jc w:val="center"/>
+              <w:rPr/>
+            </w:pPr>
+            <w:r>
+              <w:rPr>
+                <w:rFonts w:eastAsia="Times New Roman" w:cs="Times New Roman" w:ascii="Times New Roman" w:hAnsi="Times New Roman"/>
+                <w:sz w:val="20"/>
+                <w:szCs w:val="20"/>
+                <w:highlight w:val="yellow"/>
+              </w:rPr>
+              <w:t>$infectiousnesse_doc</w:t>
             </w:r>
           </w:p>
         </w:tc>
@@ -4247,6 +4413,7 @@
             <w:pPr>
               <w:pStyle w:val="Normal"/>
               <w:spacing w:lineRule="auto" w:line="240" w:before="0" w:after="0"/>
+              <w:contextualSpacing/>
               <w:jc w:val="center"/>
               <w:rPr>
                 <w:rFonts w:ascii="Times New Roman" w:hAnsi="Times New Roman" w:eastAsia="Times New Roman" w:cs="Times New Roman"/>
@@ -4269,7 +4436,7 @@
         </w:trPr>
         <w:tc>
           <w:tcPr>
-            <w:tcW w:w="4039" w:type="dxa"/>
+            <w:tcW w:w="4038" w:type="dxa"/>
             <w:tcBorders>
               <w:top w:val="single" w:sz="4" w:space="0" w:color="000000"/>
               <w:left w:val="single" w:sz="4" w:space="0" w:color="000000"/>
@@ -4284,6 +4451,7 @@
             <w:pPr>
               <w:pStyle w:val="Normal"/>
               <w:spacing w:lineRule="auto" w:line="240" w:before="0" w:after="0"/>
+              <w:contextualSpacing/>
               <w:rPr>
                 <w:rFonts w:ascii="Times New Roman" w:hAnsi="Times New Roman" w:eastAsia="Times New Roman" w:cs="Times New Roman"/>
                 <w:sz w:val="20"/>
@@ -4303,7 +4471,7 @@
         </w:tc>
         <w:tc>
           <w:tcPr>
-            <w:tcW w:w="1821" w:type="dxa"/>
+            <w:tcW w:w="1822" w:type="dxa"/>
             <w:tcBorders>
               <w:top w:val="single" w:sz="4" w:space="0" w:color="000000"/>
               <w:left w:val="single" w:sz="4" w:space="0" w:color="000000"/>
@@ -4319,6 +4487,7 @@
             <w:pPr>
               <w:pStyle w:val="Normal"/>
               <w:spacing w:lineRule="auto" w:line="240" w:before="0" w:after="0"/>
+              <w:contextualSpacing/>
               <w:jc w:val="center"/>
               <w:rPr>
                 <w:rFonts w:ascii="Times New Roman" w:hAnsi="Times New Roman" w:eastAsia="Times New Roman" w:cs="Times New Roman"/>
@@ -4353,6 +4522,7 @@
             <w:pPr>
               <w:pStyle w:val="Normal"/>
               <w:spacing w:lineRule="auto" w:line="240" w:before="0" w:after="0"/>
+              <w:contextualSpacing/>
               <w:jc w:val="center"/>
               <w:rPr>
                 <w:rFonts w:ascii="Times New Roman" w:hAnsi="Times New Roman" w:eastAsia="Times New Roman" w:cs="Times New Roman"/>
@@ -4387,6 +4557,7 @@
             <w:pPr>
               <w:pStyle w:val="Normal"/>
               <w:spacing w:lineRule="auto" w:line="240" w:before="0" w:after="0"/>
+              <w:contextualSpacing/>
               <w:jc w:val="center"/>
               <w:rPr>
                 <w:rFonts w:ascii="Times New Roman" w:hAnsi="Times New Roman" w:eastAsia="Times New Roman" w:cs="Times New Roman"/>
@@ -4421,6 +4592,7 @@
             <w:pPr>
               <w:pStyle w:val="Normal"/>
               <w:spacing w:lineRule="auto" w:line="240" w:before="0" w:after="0"/>
+              <w:contextualSpacing/>
               <w:jc w:val="center"/>
               <w:rPr>
                 <w:rFonts w:ascii="Times New Roman" w:hAnsi="Times New Roman" w:eastAsia="Times New Roman" w:cs="Times New Roman"/>
@@ -4443,13 +4615,21 @@
           <w:tcPr>
             <w:tcW w:w="10620" w:type="dxa"/>
             <w:gridSpan w:val="5"/>
-            <w:tcBorders/>
-            <w:shd w:fill="auto" w:val="clear"/>
-          </w:tcPr>
-          <w:p>
-            <w:pPr>
-              <w:pStyle w:val="Normal"/>
-              <w:spacing w:lineRule="auto" w:line="240" w:before="0" w:after="0"/>
+            <w:tcBorders>
+              <w:top w:val="single" w:sz="4" w:space="0" w:color="000000"/>
+              <w:left w:val="single" w:sz="4" w:space="0" w:color="000000"/>
+              <w:bottom w:val="single" w:sz="4" w:space="0" w:color="000000"/>
+              <w:right w:val="single" w:sz="4" w:space="0" w:color="000000"/>
+              <w:insideH w:val="single" w:sz="4" w:space="0" w:color="000000"/>
+              <w:insideV w:val="single" w:sz="4" w:space="0" w:color="000000"/>
+            </w:tcBorders>
+            <w:shd w:fill="auto" w:val="clear"/>
+          </w:tcPr>
+          <w:p>
+            <w:pPr>
+              <w:pStyle w:val="Normal"/>
+              <w:spacing w:lineRule="auto" w:line="240" w:before="0" w:after="0"/>
+              <w:contextualSpacing/>
               <w:jc w:val="both"/>
               <w:rPr>
                 <w:rFonts w:ascii="Times New Roman" w:hAnsi="Times New Roman" w:eastAsia="Times New Roman" w:cs="Times New Roman"/>
@@ -4473,19 +4653,23 @@
           <w:tcPr>
             <w:tcW w:w="10620" w:type="dxa"/>
             <w:gridSpan w:val="5"/>
-            <w:tcBorders/>
-            <w:shd w:fill="auto" w:val="clear"/>
-          </w:tcPr>
-          <w:p>
-            <w:pPr>
-              <w:pStyle w:val="Normal"/>
-              <w:spacing w:lineRule="auto" w:line="240" w:before="0" w:after="0"/>
+            <w:tcBorders>
+              <w:top w:val="single" w:sz="4" w:space="0" w:color="000000"/>
+              <w:left w:val="single" w:sz="4" w:space="0" w:color="000000"/>
+              <w:bottom w:val="single" w:sz="4" w:space="0" w:color="000000"/>
+              <w:right w:val="single" w:sz="4" w:space="0" w:color="000000"/>
+              <w:insideH w:val="single" w:sz="4" w:space="0" w:color="000000"/>
+              <w:insideV w:val="single" w:sz="4" w:space="0" w:color="000000"/>
+            </w:tcBorders>
+            <w:shd w:fill="auto" w:val="clear"/>
+          </w:tcPr>
+          <w:p>
+            <w:pPr>
+              <w:pStyle w:val="Normal"/>
+              <w:spacing w:lineRule="auto" w:line="240" w:before="0" w:after="0"/>
+              <w:contextualSpacing/>
               <w:jc w:val="both"/>
-              <w:rPr>
-                <w:rFonts w:ascii="Times New Roman" w:hAnsi="Times New Roman" w:eastAsia="Times New Roman" w:cs="Times New Roman"/>
-                <w:sz w:val="18"/>
-                <w:szCs w:val="18"/>
-              </w:rPr>
+              <w:rPr/>
             </w:pPr>
             <w:r>
               <w:rPr>
@@ -4517,30 +4701,12 @@
             <w:r>
               <w:rPr>
                 <w:rFonts w:eastAsia="Times New Roman" w:cs="Times New Roman" w:ascii="Times New Roman" w:hAnsi="Times New Roman"/>
-                <w:sz w:val="20"/>
-                <w:szCs w:val="20"/>
-                <w:highlight w:val="yellow"/>
-              </w:rPr>
-              <w:t>$client_select array(</w:t>
-            </w:r>
-            <w:r>
-              <w:rPr>
-                <w:rFonts w:eastAsia="Times New Roman" w:cs="Times New Roman" w:ascii="Times New Roman" w:hAnsi="Times New Roman"/>
                 <w:b/>
-                <w:sz w:val="24"/>
-                <w:szCs w:val="24"/>
-                <w:highlight w:val="yellow"/>
-              </w:rPr>
-              <w:t>ДСТУ 7160-2010</w:t>
-            </w:r>
-            <w:r>
-              <w:rPr>
-                <w:rFonts w:eastAsia="Times New Roman" w:cs="Times New Roman" w:ascii="Times New Roman" w:hAnsi="Times New Roman"/>
-                <w:sz w:val="20"/>
-                <w:szCs w:val="20"/>
-                <w:highlight w:val="yellow"/>
-              </w:rPr>
-              <w:t>,)</w:t>
+                <w:sz w:val="20"/>
+                <w:szCs w:val="20"/>
+                <w:highlight w:val="yellow"/>
+              </w:rPr>
+              <w:t>$conclusion</w:t>
             </w:r>
             <w:r>
               <w:rPr>
@@ -4556,6 +4722,7 @@
             <w:pPr>
               <w:pStyle w:val="Normal"/>
               <w:spacing w:lineRule="auto" w:line="240" w:before="0" w:after="0"/>
+              <w:contextualSpacing/>
               <w:jc w:val="both"/>
               <w:rPr>
                 <w:rFonts w:ascii="Times New Roman" w:hAnsi="Times New Roman" w:eastAsia="Times New Roman" w:cs="Times New Roman"/>
@@ -4575,6 +4742,7 @@
             <w:pPr>
               <w:pStyle w:val="Normal"/>
               <w:spacing w:lineRule="auto" w:line="240" w:before="0" w:after="0"/>
+              <w:contextualSpacing/>
               <w:jc w:val="both"/>
               <w:rPr>
                 <w:rFonts w:ascii="Times New Roman" w:hAnsi="Times New Roman" w:eastAsia="Times New Roman" w:cs="Times New Roman"/>
@@ -4594,6 +4762,7 @@
             <w:pPr>
               <w:pStyle w:val="Normal"/>
               <w:spacing w:lineRule="auto" w:line="240" w:before="0" w:after="0"/>
+              <w:contextualSpacing/>
               <w:jc w:val="both"/>
               <w:rPr>
                 <w:rFonts w:ascii="Times New Roman" w:hAnsi="Times New Roman" w:eastAsia="Times New Roman" w:cs="Times New Roman"/>
@@ -4624,6 +4793,7 @@
             <w:pPr>
               <w:pStyle w:val="Normal"/>
               <w:spacing w:lineRule="auto" w:line="240" w:before="0" w:after="0"/>
+              <w:contextualSpacing/>
               <w:jc w:val="both"/>
               <w:rPr>
                 <w:rFonts w:ascii="Times New Roman" w:hAnsi="Times New Roman" w:eastAsia="Times New Roman" w:cs="Times New Roman"/>
@@ -4647,13 +4817,21 @@
           <w:tcPr>
             <w:tcW w:w="10620" w:type="dxa"/>
             <w:gridSpan w:val="5"/>
-            <w:tcBorders/>
-            <w:shd w:fill="auto" w:val="clear"/>
-          </w:tcPr>
-          <w:p>
-            <w:pPr>
-              <w:pStyle w:val="Normal"/>
-              <w:spacing w:lineRule="auto" w:line="240" w:before="0" w:after="0"/>
+            <w:tcBorders>
+              <w:top w:val="single" w:sz="4" w:space="0" w:color="000000"/>
+              <w:left w:val="single" w:sz="4" w:space="0" w:color="000000"/>
+              <w:bottom w:val="single" w:sz="4" w:space="0" w:color="000000"/>
+              <w:right w:val="single" w:sz="4" w:space="0" w:color="000000"/>
+              <w:insideH w:val="single" w:sz="4" w:space="0" w:color="000000"/>
+              <w:insideV w:val="single" w:sz="4" w:space="0" w:color="000000"/>
+            </w:tcBorders>
+            <w:shd w:fill="auto" w:val="clear"/>
+          </w:tcPr>
+          <w:p>
+            <w:pPr>
+              <w:pStyle w:val="Normal"/>
+              <w:spacing w:lineRule="auto" w:line="240" w:before="0" w:after="0"/>
+              <w:contextualSpacing/>
               <w:jc w:val="both"/>
               <w:rPr>
                 <w:rFonts w:ascii="Times New Roman" w:hAnsi="Times New Roman" w:eastAsia="Times New Roman" w:cs="Times New Roman"/>
@@ -4676,6 +4854,7 @@
       <w:pPr>
         <w:pStyle w:val="Normal"/>
         <w:spacing w:lineRule="auto" w:line="240" w:before="0" w:after="0"/>
+        <w:contextualSpacing/>
         <w:jc w:val="both"/>
         <w:rPr>
           <w:rFonts w:ascii="Times New Roman" w:hAnsi="Times New Roman" w:eastAsia="Times New Roman" w:cs="Times New Roman"/>
@@ -4713,6 +4892,7 @@
       <w:pPr>
         <w:pStyle w:val="Normal"/>
         <w:spacing w:lineRule="auto" w:line="240" w:before="0" w:after="0"/>
+        <w:contextualSpacing/>
         <w:jc w:val="both"/>
         <w:rPr>
           <w:rFonts w:ascii="Times New Roman" w:hAnsi="Times New Roman" w:eastAsia="Times New Roman" w:cs="Times New Roman"/>
@@ -4732,6 +4912,7 @@
       <w:pPr>
         <w:pStyle w:val="Normal"/>
         <w:spacing w:lineRule="auto" w:line="240" w:before="0" w:after="0"/>
+        <w:contextualSpacing/>
         <w:jc w:val="both"/>
         <w:rPr>
           <w:rFonts w:ascii="Times New Roman" w:hAnsi="Times New Roman" w:eastAsia="Times New Roman" w:cs="Times New Roman"/>
@@ -4751,6 +4932,7 @@
       <w:pPr>
         <w:pStyle w:val="Normal"/>
         <w:spacing w:lineRule="auto" w:line="240" w:before="0" w:after="0"/>
+        <w:contextualSpacing/>
         <w:jc w:val="both"/>
         <w:rPr>
           <w:rFonts w:ascii="Times New Roman" w:hAnsi="Times New Roman" w:eastAsia="Times New Roman" w:cs="Times New Roman"/>
@@ -4770,6 +4952,7 @@
       <w:pPr>
         <w:pStyle w:val="Normal"/>
         <w:spacing w:lineRule="auto" w:line="240" w:before="0" w:after="0"/>
+        <w:contextualSpacing/>
         <w:jc w:val="both"/>
         <w:rPr>
           <w:rFonts w:ascii="Times New Roman" w:hAnsi="Times New Roman" w:eastAsia="Times New Roman" w:cs="Times New Roman"/>
@@ -4790,6 +4973,7 @@
       <w:pPr>
         <w:pStyle w:val="Normal"/>
         <w:spacing w:lineRule="auto" w:line="240" w:before="0" w:after="0"/>
+        <w:contextualSpacing/>
         <w:jc w:val="both"/>
         <w:rPr>
           <w:rFonts w:ascii="Times New Roman" w:hAnsi="Times New Roman" w:eastAsia="Times New Roman" w:cs="Times New Roman"/>
@@ -4810,6 +4994,7 @@
       <w:pPr>
         <w:pStyle w:val="Normal"/>
         <w:spacing w:lineRule="auto" w:line="240" w:before="0" w:after="0"/>
+        <w:contextualSpacing/>
         <w:jc w:val="both"/>
         <w:rPr>
           <w:rFonts w:ascii="Times New Roman" w:hAnsi="Times New Roman" w:eastAsia="Times New Roman" w:cs="Times New Roman"/>
@@ -4830,6 +5015,7 @@
       <w:pPr>
         <w:pStyle w:val="Normal"/>
         <w:spacing w:lineRule="auto" w:line="240" w:before="0" w:after="0"/>
+        <w:contextualSpacing/>
         <w:jc w:val="both"/>
         <w:rPr>
           <w:rFonts w:ascii="Times New Roman" w:hAnsi="Times New Roman" w:eastAsia="Times New Roman" w:cs="Times New Roman"/>
@@ -4855,6 +5041,7 @@
         </w:tabs>
         <w:spacing w:lineRule="auto" w:line="240" w:before="0" w:after="0"/>
         <w:ind w:right="360" w:hanging="0"/>
+        <w:contextualSpacing/>
         <w:jc w:val="both"/>
         <w:rPr>
           <w:rFonts w:ascii="Times New Roman" w:hAnsi="Times New Roman" w:eastAsia="Times New Roman" w:cs="Times New Roman"/>
@@ -4880,6 +5067,7 @@
         </w:tabs>
         <w:spacing w:lineRule="auto" w:line="240" w:before="0" w:after="0"/>
         <w:ind w:right="360" w:hanging="0"/>
+        <w:contextualSpacing/>
         <w:jc w:val="both"/>
         <w:rPr>
           <w:rFonts w:ascii="Times New Roman" w:hAnsi="Times New Roman" w:eastAsia="Times New Roman" w:cs="Times New Roman"/>
@@ -4900,6 +5088,7 @@
       <w:pPr>
         <w:pStyle w:val="Normal"/>
         <w:spacing w:lineRule="auto" w:line="240" w:before="0" w:after="0"/>
+        <w:contextualSpacing/>
         <w:jc w:val="both"/>
         <w:rPr>
           <w:rFonts w:ascii="Times New Roman" w:hAnsi="Times New Roman" w:eastAsia="Times New Roman" w:cs="Times New Roman"/>
@@ -4920,6 +5109,7 @@
       <w:pPr>
         <w:pStyle w:val="Normal"/>
         <w:spacing w:lineRule="auto" w:line="240" w:before="0" w:after="0"/>
+        <w:contextualSpacing/>
         <w:jc w:val="both"/>
         <w:rPr>
           <w:rFonts w:ascii="Times New Roman" w:hAnsi="Times New Roman" w:eastAsia="Times New Roman" w:cs="Times New Roman"/>
@@ -4939,6 +5129,7 @@
       <w:pPr>
         <w:pStyle w:val="Normal"/>
         <w:spacing w:before="0" w:after="0"/>
+        <w:contextualSpacing/>
         <w:rPr/>
       </w:pPr>
       <w:r>
@@ -4964,7 +5155,6 @@
     <w:rPrDefault>
       <w:rPr>
         <w:rFonts w:ascii="Arial" w:hAnsi="Arial" w:eastAsia="Arial" w:cs="Arial"/>
-        <w:sz w:val="22"/>
         <w:szCs w:val="22"/>
         <w:lang w:val="ru" w:eastAsia="zh-CN" w:bidi="hi-IN"/>
       </w:rPr>
@@ -4978,8 +5168,10 @@
     <w:qFormat/>
     <w:pPr>
       <w:widowControl w:val="false"/>
+      <w:bidi w:val="0"/>
       <w:spacing w:lineRule="auto" w:line="276" w:before="0" w:after="0"/>
       <w:contextualSpacing/>
+      <w:jc w:val="left"/>
     </w:pPr>
     <w:rPr>
       <w:rFonts w:ascii="Arial" w:hAnsi="Arial" w:eastAsia="Arial" w:cs="Arial"/>
@@ -4992,99 +5184,119 @@
   </w:style>
   <w:style w:type="paragraph" w:styleId="1">
     <w:name w:val="Heading 1"/>
-    <w:basedOn w:val="Normal1"/>
     <w:next w:val="Normal"/>
     <w:qFormat/>
     <w:pPr>
       <w:keepNext w:val="true"/>
       <w:keepLines/>
+      <w:widowControl w:val="false"/>
       <w:spacing w:lineRule="auto" w:line="240" w:before="400" w:after="120"/>
     </w:pPr>
     <w:rPr>
+      <w:rFonts w:ascii="Arial" w:hAnsi="Arial" w:eastAsia="Arial" w:cs="Arial"/>
+      <w:color w:val="auto"/>
+      <w:kern w:val="0"/>
       <w:sz w:val="40"/>
       <w:szCs w:val="40"/>
+      <w:lang w:val="ru" w:eastAsia="zh-CN" w:bidi="hi-IN"/>
     </w:rPr>
   </w:style>
   <w:style w:type="paragraph" w:styleId="2">
     <w:name w:val="Heading 2"/>
-    <w:basedOn w:val="Normal1"/>
     <w:next w:val="Normal"/>
     <w:qFormat/>
     <w:pPr>
       <w:keepNext w:val="true"/>
       <w:keepLines/>
+      <w:widowControl w:val="false"/>
       <w:spacing w:lineRule="auto" w:line="240" w:before="360" w:after="120"/>
     </w:pPr>
     <w:rPr>
+      <w:rFonts w:ascii="Arial" w:hAnsi="Arial" w:eastAsia="Arial" w:cs="Arial"/>
       <w:b w:val="false"/>
+      <w:color w:val="auto"/>
+      <w:kern w:val="0"/>
       <w:sz w:val="32"/>
       <w:szCs w:val="32"/>
+      <w:lang w:val="ru" w:eastAsia="zh-CN" w:bidi="hi-IN"/>
     </w:rPr>
   </w:style>
   <w:style w:type="paragraph" w:styleId="3">
     <w:name w:val="Heading 3"/>
-    <w:basedOn w:val="Normal1"/>
     <w:next w:val="Normal"/>
     <w:qFormat/>
     <w:pPr>
       <w:keepNext w:val="true"/>
       <w:keepLines/>
+      <w:widowControl w:val="false"/>
       <w:spacing w:lineRule="auto" w:line="240" w:before="320" w:after="80"/>
     </w:pPr>
     <w:rPr>
+      <w:rFonts w:ascii="Arial" w:hAnsi="Arial" w:eastAsia="Arial" w:cs="Arial"/>
       <w:b w:val="false"/>
       <w:color w:val="434343"/>
+      <w:kern w:val="0"/>
       <w:sz w:val="28"/>
       <w:szCs w:val="28"/>
+      <w:lang w:val="ru" w:eastAsia="zh-CN" w:bidi="hi-IN"/>
     </w:rPr>
   </w:style>
   <w:style w:type="paragraph" w:styleId="4">
     <w:name w:val="Heading 4"/>
-    <w:basedOn w:val="Normal1"/>
     <w:next w:val="Normal"/>
     <w:qFormat/>
     <w:pPr>
       <w:keepNext w:val="true"/>
       <w:keepLines/>
+      <w:widowControl w:val="false"/>
       <w:spacing w:lineRule="auto" w:line="240" w:before="280" w:after="80"/>
     </w:pPr>
     <w:rPr>
+      <w:rFonts w:ascii="Arial" w:hAnsi="Arial" w:eastAsia="Arial" w:cs="Arial"/>
       <w:color w:val="666666"/>
+      <w:kern w:val="0"/>
       <w:sz w:val="24"/>
       <w:szCs w:val="24"/>
+      <w:lang w:val="ru" w:eastAsia="zh-CN" w:bidi="hi-IN"/>
     </w:rPr>
   </w:style>
   <w:style w:type="paragraph" w:styleId="5">
     <w:name w:val="Heading 5"/>
-    <w:basedOn w:val="Normal1"/>
     <w:next w:val="Normal"/>
     <w:qFormat/>
     <w:pPr>
       <w:keepNext w:val="true"/>
       <w:keepLines/>
+      <w:widowControl w:val="false"/>
       <w:spacing w:lineRule="auto" w:line="240" w:before="240" w:after="80"/>
     </w:pPr>
     <w:rPr>
+      <w:rFonts w:ascii="Arial" w:hAnsi="Arial" w:eastAsia="Arial" w:cs="Arial"/>
       <w:color w:val="666666"/>
+      <w:kern w:val="0"/>
       <w:sz w:val="22"/>
       <w:szCs w:val="22"/>
+      <w:lang w:val="ru" w:eastAsia="zh-CN" w:bidi="hi-IN"/>
     </w:rPr>
   </w:style>
   <w:style w:type="paragraph" w:styleId="6">
     <w:name w:val="Heading 6"/>
-    <w:basedOn w:val="Normal1"/>
     <w:next w:val="Normal"/>
     <w:qFormat/>
     <w:pPr>
       <w:keepNext w:val="true"/>
       <w:keepLines/>
+      <w:widowControl w:val="false"/>
       <w:spacing w:lineRule="auto" w:line="240" w:before="240" w:after="80"/>
     </w:pPr>
     <w:rPr>
+      <w:rFonts w:ascii="Arial" w:hAnsi="Arial" w:eastAsia="Arial" w:cs="Arial"/>
       <w:i/>
       <w:color w:val="666666"/>
+      <w:kern w:val="0"/>
       <w:sz w:val="22"/>
       <w:szCs w:val="22"/>
+      <w:lang w:val="ru" w:eastAsia="zh-CN" w:bidi="hi-IN"/>
     </w:rPr>
   </w:style>
   <w:style w:type="character" w:styleId="ListLabel1">
@@ -5105,6 +5317,16 @@
       <w:lang w:val="zxx" w:eastAsia="zxx" w:bidi="zxx"/>
     </w:rPr>
   </w:style>
+  <w:style w:type="character" w:styleId="ListLabel2">
+    <w:name w:val="ListLabel 2"/>
+    <w:qFormat/>
+    <w:rPr>
+      <w:rFonts w:ascii="Times New Roman" w:hAnsi="Times New Roman" w:eastAsia="Times New Roman" w:cs="Times New Roman"/>
+      <w:i/>
+      <w:sz w:val="24"/>
+      <w:szCs w:val="24"/>
+    </w:rPr>
+  </w:style>
   <w:style w:type="paragraph" w:styleId="Style9">
     <w:name w:val="Заголовок"/>
     <w:basedOn w:val="Normal"/>
@@ -5113,6 +5335,7 @@
     <w:pPr>
       <w:keepNext w:val="true"/>
       <w:spacing w:before="240" w:after="120"/>
+      <w:contextualSpacing/>
     </w:pPr>
     <w:rPr>
       <w:rFonts w:ascii="Liberation Sans" w:hAnsi="Liberation Sans" w:eastAsia="Noto Sans CJK SC Regular" w:cs="Lohit Devanagari"/>
@@ -5125,6 +5348,7 @@
     <w:basedOn w:val="Normal"/>
     <w:pPr>
       <w:spacing w:lineRule="auto" w:line="276" w:before="0" w:after="140"/>
+      <w:contextualSpacing/>
     </w:pPr>
     <w:rPr/>
   </w:style>
@@ -5143,6 +5367,7 @@
     <w:pPr>
       <w:suppressLineNumbers/>
       <w:spacing w:before="120" w:after="120"/>
+      <w:contextualSpacing/>
     </w:pPr>
     <w:rPr>
       <w:rFonts w:cs="Lohit Devanagari"/>
@@ -5163,7 +5388,7 @@
       <w:rFonts w:cs="Lohit Devanagari"/>
     </w:rPr>
   </w:style>
-  <w:style w:type="paragraph" w:styleId="Normal1" w:default="1">
+  <w:style w:type="paragraph" w:styleId="LOnormal" w:default="1">
     <w:name w:val="LO-normal"/>
     <w:qFormat/>
     <w:pPr>
@@ -5182,7 +5407,7 @@
   </w:style>
   <w:style w:type="paragraph" w:styleId="Style14">
     <w:name w:val="Title"/>
-    <w:basedOn w:val="Normal1"/>
+    <w:basedOn w:val="LOnormal"/>
     <w:next w:val="Normal"/>
     <w:qFormat/>
     <w:pPr>
@@ -5197,7 +5422,7 @@
   </w:style>
   <w:style w:type="paragraph" w:styleId="Style15">
     <w:name w:val="Subtitle"/>
-    <w:basedOn w:val="Normal1"/>
+    <w:basedOn w:val="LOnormal"/>
     <w:next w:val="Normal"/>
     <w:qFormat/>
     <w:pPr>
